--- a/homework/案例分析报告-计算2101-许祖耀-第1章.docx
+++ b/homework/案例分析报告-计算2101-许祖耀-第1章.docx
@@ -218,38 +218,24 @@
         <w:tc>
           <w:tcPr>
             <w:tcW w:w="4111" w:type="dxa"/>
-          </w:tcPr>
-          <w:p>
-            <w:pPr>
+            <w:tcBorders>
+              <w:bottom w:val="single" w:sz="4" w:space="0" w:color="auto"/>
+            </w:tcBorders>
+          </w:tcPr>
+          <w:p>
+            <w:pPr>
+              <w:jc w:val="center"/>
               <w:rPr>
                 <w:rFonts w:ascii="Times New Roman" w:eastAsia="黑体" w:hAnsi="Times New Roman" w:cs="Times New Roman"/>
                 <w:sz w:val="28"/>
-                <w:u w:val="single"/>
               </w:rPr>
             </w:pPr>
             <w:r>
               <w:rPr>
                 <w:rFonts w:ascii="Times New Roman" w:eastAsia="黑体" w:hAnsi="Times New Roman" w:cs="Times New Roman" w:hint="eastAsia"/>
                 <w:sz w:val="28"/>
-                <w:u w:val="single"/>
-              </w:rPr>
-              <w:t>张三</w:t>
-            </w:r>
-            <w:r>
-              <w:rPr>
-                <w:rFonts w:ascii="Times New Roman" w:eastAsia="黑体" w:hAnsi="Times New Roman" w:cs="Times New Roman" w:hint="eastAsia"/>
-                <w:sz w:val="28"/>
-                <w:u w:val="single"/>
-              </w:rPr>
-              <w:t xml:space="preserve"> </w:t>
-            </w:r>
-            <w:r>
-              <w:rPr>
-                <w:rFonts w:ascii="Times New Roman" w:eastAsia="黑体" w:hAnsi="Times New Roman" w:cs="Times New Roman"/>
-                <w:sz w:val="28"/>
-                <w:u w:val="single"/>
-              </w:rPr>
-              <w:t xml:space="preserve">              </w:t>
+              </w:rPr>
+              <w:t>许祖耀</w:t>
             </w:r>
           </w:p>
         </w:tc>
@@ -302,30 +288,25 @@
         <w:tc>
           <w:tcPr>
             <w:tcW w:w="4111" w:type="dxa"/>
-          </w:tcPr>
-          <w:p>
-            <w:pPr>
+            <w:tcBorders>
+              <w:top w:val="single" w:sz="4" w:space="0" w:color="auto"/>
+              <w:bottom w:val="single" w:sz="4" w:space="0" w:color="auto"/>
+            </w:tcBorders>
+          </w:tcPr>
+          <w:p>
+            <w:pPr>
+              <w:jc w:val="center"/>
               <w:rPr>
                 <w:rFonts w:ascii="Times New Roman" w:eastAsia="黑体" w:hAnsi="Times New Roman" w:cs="Times New Roman"/>
                 <w:sz w:val="28"/>
-                <w:u w:val="single"/>
               </w:rPr>
             </w:pPr>
             <w:r>
               <w:rPr>
                 <w:rFonts w:ascii="Times New Roman" w:eastAsia="黑体" w:hAnsi="Times New Roman" w:cs="Times New Roman" w:hint="eastAsia"/>
                 <w:sz w:val="28"/>
-                <w:u w:val="single"/>
-              </w:rPr>
-              <w:t>190701xxxx</w:t>
-            </w:r>
-            <w:r>
-              <w:rPr>
-                <w:rFonts w:ascii="Times New Roman" w:eastAsia="黑体" w:hAnsi="Times New Roman" w:cs="Times New Roman"/>
-                <w:sz w:val="28"/>
-                <w:u w:val="single"/>
-              </w:rPr>
-              <w:t xml:space="preserve">         </w:t>
+              </w:rPr>
+              <w:t>2107010120</w:t>
             </w:r>
           </w:p>
         </w:tc>
@@ -357,48 +338,32 @@
         <w:tc>
           <w:tcPr>
             <w:tcW w:w="4111" w:type="dxa"/>
-          </w:tcPr>
-          <w:p>
-            <w:pPr>
+            <w:tcBorders>
+              <w:top w:val="single" w:sz="4" w:space="0" w:color="auto"/>
+              <w:bottom w:val="single" w:sz="4" w:space="0" w:color="auto"/>
+            </w:tcBorders>
+          </w:tcPr>
+          <w:p>
+            <w:pPr>
+              <w:jc w:val="center"/>
               <w:rPr>
                 <w:rFonts w:ascii="Times New Roman" w:eastAsia="黑体" w:hAnsi="Times New Roman" w:cs="Times New Roman"/>
                 <w:sz w:val="28"/>
-                <w:u w:val="single"/>
-              </w:rPr>
-            </w:pPr>
-            <w:proofErr w:type="gramStart"/>
+              </w:rPr>
+            </w:pPr>
             <w:r>
               <w:rPr>
                 <w:rFonts w:ascii="Times New Roman" w:eastAsia="黑体" w:hAnsi="Times New Roman" w:cs="Times New Roman" w:hint="eastAsia"/>
                 <w:sz w:val="28"/>
-                <w:u w:val="single"/>
-              </w:rPr>
-              <w:t>智科</w:t>
-            </w:r>
-            <w:proofErr w:type="gramEnd"/>
+              </w:rPr>
+              <w:t>计算</w:t>
+            </w:r>
             <w:r>
               <w:rPr>
                 <w:rFonts w:ascii="Times New Roman" w:eastAsia="黑体" w:hAnsi="Times New Roman" w:cs="Times New Roman" w:hint="eastAsia"/>
                 <w:sz w:val="28"/>
-                <w:u w:val="single"/>
-              </w:rPr>
-              <w:t>1901</w:t>
-            </w:r>
-            <w:r>
-              <w:rPr>
-                <w:rFonts w:ascii="Times New Roman" w:eastAsia="黑体" w:hAnsi="Times New Roman" w:cs="Times New Roman"/>
-                <w:sz w:val="28"/>
-                <w:u w:val="single"/>
-              </w:rPr>
-              <w:t xml:space="preserve"> </w:t>
-            </w:r>
-            <w:r>
-              <w:rPr>
-                <w:rFonts w:ascii="Times New Roman" w:eastAsia="黑体" w:hAnsi="Times New Roman" w:cs="Times New Roman"/>
-                <w:sz w:val="28"/>
-                <w:u w:val="single"/>
-              </w:rPr>
-              <w:t xml:space="preserve">          </w:t>
+              </w:rPr>
+              <w:t>2101</w:t>
             </w:r>
           </w:p>
         </w:tc>
@@ -451,20 +416,23 @@
         <w:tc>
           <w:tcPr>
             <w:tcW w:w="4111" w:type="dxa"/>
-          </w:tcPr>
-          <w:p>
-            <w:pPr>
+            <w:tcBorders>
+              <w:top w:val="single" w:sz="4" w:space="0" w:color="auto"/>
+              <w:bottom w:val="single" w:sz="4" w:space="0" w:color="auto"/>
+            </w:tcBorders>
+          </w:tcPr>
+          <w:p>
+            <w:pPr>
+              <w:jc w:val="center"/>
               <w:rPr>
                 <w:rFonts w:ascii="Times New Roman" w:eastAsia="黑体" w:hAnsi="Times New Roman" w:cs="Times New Roman"/>
                 <w:sz w:val="28"/>
-                <w:u w:val="single"/>
               </w:rPr>
             </w:pPr>
             <w:r>
               <w:rPr>
                 <w:rFonts w:ascii="Times New Roman" w:eastAsia="黑体" w:hAnsi="Times New Roman" w:cs="Times New Roman" w:hint="eastAsia"/>
                 <w:sz w:val="28"/>
-                <w:u w:val="single"/>
               </w:rPr>
               <w:t>计算机科学与技术学院</w:t>
             </w:r>
@@ -1362,7 +1330,21 @@
           <w:rFonts w:ascii="Times New Roman" w:eastAsia="黑体" w:hAnsi="Times New Roman" w:cs="Times New Roman" w:hint="eastAsia"/>
           <w:sz w:val="24"/>
         </w:rPr>
-        <w:t>许多挑战和限制。设计和制造过程通常需要依赖手工绘图和物理模型制作，</w:t>
+        <w:t>许多挑战和限制。设计和制造过程通常需要依赖手工绘图和物理模型</w:t>
+      </w:r>
+      <w:r>
+        <w:rPr>
+          <w:rFonts w:ascii="Times New Roman" w:eastAsia="黑体" w:hAnsi="Times New Roman" w:cs="Times New Roman" w:hint="eastAsia"/>
+          <w:sz w:val="24"/>
+        </w:rPr>
+        <w:t>来</w:t>
+      </w:r>
+      <w:r>
+        <w:rPr>
+          <w:rFonts w:ascii="Times New Roman" w:eastAsia="黑体" w:hAnsi="Times New Roman" w:cs="Times New Roman" w:hint="eastAsia"/>
+          <w:sz w:val="24"/>
+        </w:rPr>
+        <w:t>制作，</w:t>
       </w:r>
       <w:r>
         <w:rPr>
@@ -1446,7 +1428,28 @@
           <w:rFonts w:ascii="Times New Roman" w:eastAsia="黑体" w:hAnsi="Times New Roman" w:cs="Times New Roman" w:hint="eastAsia"/>
           <w:sz w:val="24"/>
         </w:rPr>
-        <w:t>三维计算机图形软件</w:t>
+        <w:t>三维计算机图形软件，三维计算机图形</w:t>
+      </w:r>
+      <w:r>
+        <w:rPr>
+          <w:rFonts w:ascii="Times New Roman" w:eastAsia="黑体" w:hAnsi="Times New Roman" w:cs="Times New Roman" w:hint="eastAsia"/>
+          <w:sz w:val="24"/>
+        </w:rPr>
+        <w:t>软件通常采用</w:t>
+      </w:r>
+      <w:r>
+        <w:rPr>
+          <w:rFonts w:ascii="Times New Roman" w:eastAsia="黑体" w:hAnsi="Times New Roman" w:cs="Times New Roman" w:hint="eastAsia"/>
+          <w:sz w:val="24"/>
+        </w:rPr>
+        <w:t>图形学相关</w:t>
+      </w:r>
+      <w:r>
+        <w:rPr>
+          <w:rFonts w:ascii="Times New Roman" w:eastAsia="黑体" w:hAnsi="Times New Roman" w:cs="Times New Roman" w:hint="eastAsia"/>
+          <w:sz w:val="24"/>
+        </w:rPr>
+        <w:t>技术，允许用户以虚拟的方式构建物体的三维模型，并对其进行各种设计、分析和优化操作</w:t>
       </w:r>
       <w:r>
         <w:rPr>
@@ -1460,58 +1463,7 @@
           <w:rFonts w:ascii="Times New Roman" w:eastAsia="黑体" w:hAnsi="Times New Roman" w:cs="Times New Roman" w:hint="eastAsia"/>
           <w:sz w:val="24"/>
         </w:rPr>
-        <w:t>三维计算机图形</w:t>
-      </w:r>
-      <w:r>
-        <w:rPr>
-          <w:rFonts w:ascii="Times New Roman" w:eastAsia="黑体" w:hAnsi="Times New Roman" w:cs="Times New Roman" w:hint="eastAsia"/>
-          <w:sz w:val="24"/>
-        </w:rPr>
-        <w:t>软件通常采用</w:t>
-      </w:r>
-      <w:r>
-        <w:rPr>
-          <w:rFonts w:ascii="Times New Roman" w:eastAsia="黑体" w:hAnsi="Times New Roman" w:cs="Times New Roman" w:hint="eastAsia"/>
-          <w:sz w:val="24"/>
-        </w:rPr>
-        <w:t>图形学相关</w:t>
-      </w:r>
-      <w:r>
-        <w:rPr>
-          <w:rFonts w:ascii="Times New Roman" w:eastAsia="黑体" w:hAnsi="Times New Roman" w:cs="Times New Roman" w:hint="eastAsia"/>
-          <w:sz w:val="24"/>
-        </w:rPr>
-        <w:t>技术，允许用户以虚拟的方式构建物体的三维模型，并对其进行各种设计、分析和优化操作</w:t>
-      </w:r>
-      <w:r>
-        <w:rPr>
-          <w:rFonts w:ascii="Times New Roman" w:eastAsia="黑体" w:hAnsi="Times New Roman" w:cs="Times New Roman" w:hint="eastAsia"/>
-          <w:sz w:val="24"/>
-        </w:rPr>
-        <w:t>，</w:t>
-      </w:r>
-      <w:r>
-        <w:rPr>
-          <w:rFonts w:ascii="Times New Roman" w:eastAsia="黑体" w:hAnsi="Times New Roman" w:cs="Times New Roman" w:hint="eastAsia"/>
-          <w:sz w:val="24"/>
-        </w:rPr>
-        <w:t>在工程设计、产品开发、制造、数字</w:t>
-      </w:r>
-      <w:proofErr w:type="gramStart"/>
-      <w:r>
-        <w:rPr>
-          <w:rFonts w:ascii="Times New Roman" w:eastAsia="黑体" w:hAnsi="Times New Roman" w:cs="Times New Roman" w:hint="eastAsia"/>
-          <w:sz w:val="24"/>
-        </w:rPr>
-        <w:t>孪生等</w:t>
-      </w:r>
-      <w:proofErr w:type="gramEnd"/>
-      <w:r>
-        <w:rPr>
-          <w:rFonts w:ascii="Times New Roman" w:eastAsia="黑体" w:hAnsi="Times New Roman" w:cs="Times New Roman" w:hint="eastAsia"/>
-          <w:sz w:val="24"/>
-        </w:rPr>
-        <w:t>领域具有广泛的应用。</w:t>
+        <w:t>在工程设计、产品开发、制造、数字孪生等领域具有广泛的应用。</w:t>
       </w:r>
     </w:p>
     <w:p>
@@ -1793,7 +1745,7 @@
       <w:pPr>
         <w:pStyle w:val="2"/>
         <w:rPr>
-          <w:rFonts w:ascii="Times New Roman" w:eastAsia="黑体" w:hAnsi="Times New Roman" w:cs="Times New Roman" w:hint="eastAsia"/>
+          <w:rFonts w:ascii="Times New Roman" w:eastAsia="黑体" w:hAnsi="Times New Roman" w:cs="Times New Roman"/>
         </w:rPr>
       </w:pPr>
       <w:r>
@@ -1854,7 +1806,7 @@
           <w:noProof/>
         </w:rPr>
         <w:drawing>
-          <wp:inline distT="0" distB="0" distL="0" distR="0" wp14:anchorId="15F07599" wp14:editId="4676CDF9">
+          <wp:inline distT="0" distB="0" distL="0" distR="0" wp14:anchorId="15F07599" wp14:editId="2E3CA5E8">
             <wp:extent cx="2686061" cy="1792548"/>
             <wp:effectExtent l="0" t="0" r="0" b="0"/>
             <wp:docPr id="50567460" name="图片 1" descr="Engineering Drawing | SevenMentor"/>
@@ -1908,7 +1860,7 @@
         <w:pStyle w:val="ad"/>
         <w:jc w:val="center"/>
         <w:rPr>
-          <w:rFonts w:ascii="Times New Roman" w:hAnsi="Times New Roman" w:cs="Times New Roman" w:hint="eastAsia"/>
+          <w:rFonts w:ascii="Times New Roman" w:hAnsi="Times New Roman" w:cs="Times New Roman"/>
           <w:sz w:val="24"/>
         </w:rPr>
       </w:pPr>
@@ -2062,7 +2014,7 @@
         <w:pStyle w:val="ad"/>
         <w:jc w:val="center"/>
         <w:rPr>
-          <w:rFonts w:ascii="Times New Roman" w:hAnsi="Times New Roman" w:cs="Times New Roman" w:hint="eastAsia"/>
+          <w:rFonts w:ascii="Times New Roman" w:hAnsi="Times New Roman" w:cs="Times New Roman"/>
           <w:sz w:val="24"/>
         </w:rPr>
       </w:pPr>
@@ -2106,13 +2058,7 @@
         <w:rPr>
           <w:rFonts w:hint="eastAsia"/>
         </w:rPr>
-        <w:t>一位工程人员使用树脂搭建建筑的物理原型</w:t>
-      </w:r>
-      <w:r>
-        <w:rPr>
-          <w:rFonts w:hint="eastAsia"/>
-        </w:rPr>
-        <w:t>（图片来源：</w:t>
+        <w:t>一位工程人员使用树脂搭建建筑的物理原型（图片来源：</w:t>
       </w:r>
       <w:proofErr w:type="spellStart"/>
       <w:r>
@@ -2172,7 +2118,35 @@
           <w:rFonts w:ascii="Times New Roman" w:eastAsia="黑体" w:hAnsi="Times New Roman" w:cs="Times New Roman"/>
           <w:sz w:val="24"/>
         </w:rPr>
-        <w:t>）技术的出现，为这些问题的解决提供了可能性。三维计算机图形软件作为这些技术的重要组成部分，它通过计算机图形学原理，为设计师提供了一种在虚拟环境中创建、查看、修改三维模型的能力。设计师们可以在软件中构建精确的三维模型，进行虚拟的原型测试，以及模拟真实环境中的产品表现，这一切都在无需物理接触的情况下完成。</w:t>
+        <w:t>）技术的出现，为这些问题的解决提供了可能性。三维计算机图形软件作为这些技术的重要组成部分，它通过计算机图形学原理，为设计师提供了一种在虚拟环境中创建、查看、修改三维模型的能力。设计师们可以在软件中构建精确的三维模型，进行虚拟的原型测试，以及模拟真实环境中的产品表现，</w:t>
+      </w:r>
+      <w:r>
+        <w:rPr>
+          <w:rFonts w:ascii="Times New Roman" w:eastAsia="黑体" w:hAnsi="Times New Roman" w:cs="Times New Roman" w:hint="eastAsia"/>
+          <w:sz w:val="24"/>
+        </w:rPr>
+        <w:t>而</w:t>
+      </w:r>
+      <w:r>
+        <w:rPr>
+          <w:rFonts w:ascii="Times New Roman" w:eastAsia="黑体" w:hAnsi="Times New Roman" w:cs="Times New Roman"/>
+          <w:sz w:val="24"/>
+        </w:rPr>
+        <w:t>这一切都</w:t>
+      </w:r>
+      <w:r>
+        <w:rPr>
+          <w:rFonts w:ascii="Times New Roman" w:eastAsia="黑体" w:hAnsi="Times New Roman" w:cs="Times New Roman" w:hint="eastAsia"/>
+          <w:sz w:val="24"/>
+        </w:rPr>
+        <w:t>可以</w:t>
+      </w:r>
+      <w:r>
+        <w:rPr>
+          <w:rFonts w:ascii="Times New Roman" w:eastAsia="黑体" w:hAnsi="Times New Roman" w:cs="Times New Roman"/>
+          <w:sz w:val="24"/>
+        </w:rPr>
+        <w:t>在无需物理接触的情况下完成。</w:t>
       </w:r>
     </w:p>
     <w:p>
@@ -2242,7 +2216,7 @@
         <w:pStyle w:val="ad"/>
         <w:jc w:val="center"/>
         <w:rPr>
-          <w:rFonts w:ascii="Times New Roman" w:hAnsi="Times New Roman" w:cs="Times New Roman" w:hint="eastAsia"/>
+          <w:rFonts w:ascii="Times New Roman" w:hAnsi="Times New Roman" w:cs="Times New Roman"/>
           <w:sz w:val="24"/>
         </w:rPr>
       </w:pPr>
@@ -2416,7 +2390,7 @@
         <w:pStyle w:val="ad"/>
         <w:jc w:val="center"/>
         <w:rPr>
-          <w:rFonts w:ascii="Times New Roman" w:hAnsi="Times New Roman" w:cs="Times New Roman" w:hint="eastAsia"/>
+          <w:rFonts w:ascii="Times New Roman" w:hAnsi="Times New Roman" w:cs="Times New Roman"/>
           <w:sz w:val="24"/>
         </w:rPr>
       </w:pPr>
@@ -2522,7 +2496,35 @@
           <w:rFonts w:ascii="Times New Roman" w:eastAsia="黑体" w:hAnsi="Times New Roman" w:cs="Times New Roman" w:hint="eastAsia"/>
           <w:sz w:val="24"/>
         </w:rPr>
-        <w:t>三维计算机图形软件是一种计算机程序，它使用计算机图形学原理和技术来创建、编辑和分析三维图形和模型。这种软件允许用户在虚拟环境中构建和操作三维对象，提供了强大的工具来进行产品设计、工程分析、视觉效果制作、动画制作等。</w:t>
+        <w:t>三维计算机图形软件是一种计算机程序，它使用计算机图形学原理和技术来创建、编辑和分析三维图形和模型</w:t>
+      </w:r>
+      <w:r>
+        <w:rPr>
+          <w:rFonts w:ascii="Times New Roman" w:eastAsia="黑体" w:hAnsi="Times New Roman" w:cs="Times New Roman" w:hint="eastAsia"/>
+          <w:sz w:val="24"/>
+        </w:rPr>
+        <w:t>，</w:t>
+      </w:r>
+      <w:r>
+        <w:rPr>
+          <w:rFonts w:ascii="Times New Roman" w:eastAsia="黑体" w:hAnsi="Times New Roman" w:cs="Times New Roman" w:hint="eastAsia"/>
+          <w:sz w:val="24"/>
+        </w:rPr>
+        <w:t>允许用户在虚拟环境中构建和操作三维对象，</w:t>
+      </w:r>
+      <w:r>
+        <w:rPr>
+          <w:rFonts w:ascii="Times New Roman" w:eastAsia="黑体" w:hAnsi="Times New Roman" w:cs="Times New Roman" w:hint="eastAsia"/>
+          <w:sz w:val="24"/>
+        </w:rPr>
+        <w:t>并</w:t>
+      </w:r>
+      <w:r>
+        <w:rPr>
+          <w:rFonts w:ascii="Times New Roman" w:eastAsia="黑体" w:hAnsi="Times New Roman" w:cs="Times New Roman" w:hint="eastAsia"/>
+          <w:sz w:val="24"/>
+        </w:rPr>
+        <w:t>提供了强大的工具来进行产品设计、工程分析、视觉效果制作、动画制作等。</w:t>
       </w:r>
     </w:p>
     <w:p>
@@ -2880,7 +2882,7 @@
         <w:pStyle w:val="ad"/>
         <w:jc w:val="center"/>
         <w:rPr>
-          <w:rFonts w:ascii="Times New Roman" w:hAnsi="Times New Roman" w:cs="Times New Roman" w:hint="eastAsia"/>
+          <w:rFonts w:ascii="Times New Roman" w:hAnsi="Times New Roman" w:cs="Times New Roman"/>
           <w:sz w:val="24"/>
         </w:rPr>
       </w:pPr>
@@ -2958,26 +2960,17 @@
         <w:spacing w:line="288" w:lineRule="auto"/>
         <w:ind w:firstLineChars="200" w:firstLine="480"/>
         <w:rPr>
-          <w:rFonts w:ascii="Times New Roman" w:eastAsia="黑体" w:hAnsi="Times New Roman" w:cs="Times New Roman" w:hint="eastAsia"/>
-          <w:sz w:val="24"/>
-        </w:rPr>
-      </w:pPr>
-      <w:r>
-        <w:rPr>
-          <w:rFonts w:ascii="Times New Roman" w:eastAsia="黑体" w:hAnsi="Times New Roman" w:cs="Times New Roman" w:hint="eastAsia"/>
-          <w:sz w:val="24"/>
-        </w:rPr>
-        <w:t>三维计算机图形软件广泛应用于电影和电视制作、游戏开发、建筑设计、工业设计、医学成像、教育和科研等多个领域。常见的三维计算机图形软件包</w:t>
-      </w:r>
-      <w:proofErr w:type="gramStart"/>
-      <w:r>
-        <w:rPr>
-          <w:rFonts w:ascii="Times New Roman" w:eastAsia="黑体" w:hAnsi="Times New Roman" w:cs="Times New Roman" w:hint="eastAsia"/>
-          <w:sz w:val="24"/>
-        </w:rPr>
-        <w:t>括</w:t>
-      </w:r>
-      <w:proofErr w:type="gramEnd"/>
+          <w:rFonts w:ascii="Times New Roman" w:eastAsia="黑体" w:hAnsi="Times New Roman" w:cs="Times New Roman"/>
+          <w:sz w:val="24"/>
+        </w:rPr>
+      </w:pPr>
+      <w:r>
+        <w:rPr>
+          <w:rFonts w:ascii="Times New Roman" w:eastAsia="黑体" w:hAnsi="Times New Roman" w:cs="Times New Roman" w:hint="eastAsia"/>
+          <w:sz w:val="24"/>
+        </w:rPr>
+        <w:t>三维计算机图形软件广泛应用于电影和电视制作、游戏开发、建筑设计、工业设计、医学成像、教育和科研等多个领域。常见的三维计算机图形软件包括</w:t>
+      </w:r>
       <w:r>
         <w:rPr>
           <w:rFonts w:ascii="Times New Roman" w:eastAsia="黑体" w:hAnsi="Times New Roman" w:cs="Times New Roman"/>
@@ -3069,7 +3062,7 @@
         <w:spacing w:line="300" w:lineRule="auto"/>
         <w:jc w:val="center"/>
         <w:rPr>
-          <w:rFonts w:ascii="Times New Roman" w:eastAsia="华文楷体" w:hAnsi="Times New Roman" w:cs="Times New Roman" w:hint="eastAsia"/>
+          <w:rFonts w:ascii="Times New Roman" w:eastAsia="华文楷体" w:hAnsi="Times New Roman" w:cs="Times New Roman"/>
         </w:rPr>
       </w:pPr>
       <w:r>
@@ -3148,7 +3141,7 @@
               <w:spacing w:line="300" w:lineRule="auto"/>
               <w:jc w:val="center"/>
               <w:rPr>
-                <w:rFonts w:ascii="Times New Roman" w:eastAsia="华文楷体" w:hAnsi="Times New Roman" w:cs="Times New Roman" w:hint="eastAsia"/>
+                <w:rFonts w:ascii="Times New Roman" w:eastAsia="华文楷体" w:hAnsi="Times New Roman" w:cs="Times New Roman"/>
               </w:rPr>
             </w:pPr>
             <w:r>
@@ -3169,7 +3162,7 @@
               <w:spacing w:line="300" w:lineRule="auto"/>
               <w:jc w:val="center"/>
               <w:rPr>
-                <w:rFonts w:ascii="Times New Roman" w:eastAsia="华文楷体" w:hAnsi="Times New Roman" w:cs="Times New Roman" w:hint="eastAsia"/>
+                <w:rFonts w:ascii="Times New Roman" w:eastAsia="华文楷体" w:hAnsi="Times New Roman" w:cs="Times New Roman"/>
               </w:rPr>
             </w:pPr>
             <w:r>
@@ -3457,15 +3450,8 @@
               <w:snapToGrid w:val="0"/>
               <w:spacing w:line="300" w:lineRule="auto"/>
               <w:jc w:val="center"/>
-              <w:rPr>
-                <w:rFonts w:hint="eastAsia"/>
-              </w:rPr>
-            </w:pPr>
-            <w:r>
-              <w:rPr>
-                <w:rFonts w:ascii="Segoe UI" w:hAnsi="Segoe UI" w:cs="Segoe UI"/>
-                <w:color w:val="333333"/>
-              </w:rPr>
+            </w:pPr>
+            <w:r>
               <w:t>Unity 3D</w:t>
             </w:r>
           </w:p>
@@ -3482,25 +3468,7 @@
               <w:jc w:val="center"/>
             </w:pPr>
             <w:r>
-              <w:rPr>
-                <w:rFonts w:ascii="Segoe UI" w:hAnsi="Segoe UI" w:cs="Segoe UI"/>
-                <w:color w:val="333333"/>
-              </w:rPr>
-              <w:t>C#</w:t>
-            </w:r>
-            <w:r>
-              <w:rPr>
-                <w:rFonts w:ascii="Segoe UI" w:hAnsi="Segoe UI" w:cs="Segoe UI"/>
-                <w:color w:val="333333"/>
-              </w:rPr>
-              <w:t>、</w:t>
-            </w:r>
-            <w:r>
-              <w:rPr>
-                <w:rFonts w:ascii="Segoe UI" w:hAnsi="Segoe UI" w:cs="Segoe UI"/>
-                <w:color w:val="333333"/>
-              </w:rPr>
-              <w:t>C++</w:t>
+              <w:t>C#、C++</w:t>
             </w:r>
           </w:p>
         </w:tc>
@@ -3516,10 +3484,6 @@
               <w:jc w:val="center"/>
             </w:pPr>
             <w:r>
-              <w:rPr>
-                <w:rFonts w:ascii="Segoe UI" w:hAnsi="Segoe UI" w:cs="Segoe UI"/>
-                <w:color w:val="333333"/>
-              </w:rPr>
               <w:t>游戏开发、建筑可视化、虚拟现实</w:t>
             </w:r>
           </w:p>
@@ -3536,10 +3500,6 @@
               <w:jc w:val="center"/>
             </w:pPr>
             <w:r>
-              <w:rPr>
-                <w:rFonts w:ascii="Segoe UI" w:hAnsi="Segoe UI" w:cs="Segoe UI"/>
-                <w:color w:val="333333"/>
-              </w:rPr>
               <w:t>2005</w:t>
             </w:r>
           </w:p>
@@ -3560,15 +3520,8 @@
               <w:snapToGrid w:val="0"/>
               <w:spacing w:line="300" w:lineRule="auto"/>
               <w:jc w:val="center"/>
-              <w:rPr>
-                <w:rFonts w:hint="eastAsia"/>
-              </w:rPr>
-            </w:pPr>
-            <w:r>
-              <w:rPr>
-                <w:rFonts w:ascii="Segoe UI" w:hAnsi="Segoe UI" w:cs="Segoe UI"/>
-                <w:color w:val="333333"/>
-              </w:rPr>
+            </w:pPr>
+            <w:r>
               <w:t>Unreal Engine</w:t>
             </w:r>
           </w:p>
@@ -3585,10 +3538,6 @@
               <w:jc w:val="center"/>
             </w:pPr>
             <w:r>
-              <w:rPr>
-                <w:rFonts w:ascii="Segoe UI" w:hAnsi="Segoe UI" w:cs="Segoe UI"/>
-                <w:color w:val="333333"/>
-              </w:rPr>
               <w:t>C++</w:t>
             </w:r>
           </w:p>
@@ -3605,10 +3554,6 @@
               <w:jc w:val="center"/>
             </w:pPr>
             <w:r>
-              <w:rPr>
-                <w:rFonts w:ascii="Segoe UI" w:hAnsi="Segoe UI" w:cs="Segoe UI"/>
-                <w:color w:val="333333"/>
-              </w:rPr>
               <w:t>游戏开发、影视制作、建筑可视化</w:t>
             </w:r>
           </w:p>
@@ -3625,10 +3570,6 @@
               <w:jc w:val="center"/>
             </w:pPr>
             <w:r>
-              <w:rPr>
-                <w:rFonts w:ascii="Segoe UI" w:hAnsi="Segoe UI" w:cs="Segoe UI"/>
-                <w:color w:val="333333"/>
-              </w:rPr>
               <w:t>1998</w:t>
             </w:r>
           </w:p>
@@ -3649,15 +3590,8 @@
               <w:snapToGrid w:val="0"/>
               <w:spacing w:line="300" w:lineRule="auto"/>
               <w:jc w:val="center"/>
-              <w:rPr>
-                <w:rFonts w:hint="eastAsia"/>
-              </w:rPr>
-            </w:pPr>
-            <w:r>
-              <w:rPr>
-                <w:rFonts w:ascii="Segoe UI" w:hAnsi="Segoe UI" w:cs="Segoe UI"/>
-                <w:color w:val="333333"/>
-              </w:rPr>
+            </w:pPr>
+            <w:r>
               <w:t>AutoCAD</w:t>
             </w:r>
           </w:p>
@@ -3674,10 +3608,6 @@
               <w:jc w:val="center"/>
             </w:pPr>
             <w:r>
-              <w:rPr>
-                <w:rFonts w:ascii="Segoe UI" w:hAnsi="Segoe UI" w:cs="Segoe UI"/>
-                <w:color w:val="333333"/>
-              </w:rPr>
               <w:t>C++</w:t>
             </w:r>
           </w:p>
@@ -3694,10 +3624,6 @@
               <w:jc w:val="center"/>
             </w:pPr>
             <w:r>
-              <w:rPr>
-                <w:rFonts w:ascii="Segoe UI" w:hAnsi="Segoe UI" w:cs="Segoe UI"/>
-                <w:color w:val="333333"/>
-              </w:rPr>
               <w:t>工程绘图、建筑设计、制造业</w:t>
             </w:r>
           </w:p>
@@ -3714,10 +3640,6 @@
               <w:jc w:val="center"/>
             </w:pPr>
             <w:r>
-              <w:rPr>
-                <w:rFonts w:ascii="Segoe UI" w:hAnsi="Segoe UI" w:cs="Segoe UI"/>
-                <w:color w:val="333333"/>
-              </w:rPr>
               <w:t>1982</w:t>
             </w:r>
           </w:p>
@@ -3738,15 +3660,8 @@
               <w:snapToGrid w:val="0"/>
               <w:spacing w:line="300" w:lineRule="auto"/>
               <w:jc w:val="center"/>
-              <w:rPr>
-                <w:rFonts w:hint="eastAsia"/>
-              </w:rPr>
-            </w:pPr>
-            <w:r>
-              <w:rPr>
-                <w:rFonts w:ascii="Segoe UI" w:hAnsi="Segoe UI" w:cs="Segoe UI"/>
-                <w:color w:val="333333"/>
-              </w:rPr>
+            </w:pPr>
+            <w:r>
               <w:t>SolidWorks</w:t>
             </w:r>
           </w:p>
@@ -3763,25 +3678,7 @@
               <w:jc w:val="center"/>
             </w:pPr>
             <w:r>
-              <w:rPr>
-                <w:rFonts w:ascii="Segoe UI" w:hAnsi="Segoe UI" w:cs="Segoe UI"/>
-                <w:color w:val="333333"/>
-              </w:rPr>
-              <w:t>C++</w:t>
-            </w:r>
-            <w:r>
-              <w:rPr>
-                <w:rFonts w:ascii="Segoe UI" w:hAnsi="Segoe UI" w:cs="Segoe UI"/>
-                <w:color w:val="333333"/>
-              </w:rPr>
-              <w:t>、</w:t>
-            </w:r>
-            <w:r>
-              <w:rPr>
-                <w:rFonts w:ascii="Segoe UI" w:hAnsi="Segoe UI" w:cs="Segoe UI"/>
-                <w:color w:val="333333"/>
-              </w:rPr>
-              <w:t>Visual Basic</w:t>
+              <w:t>C++、Visual Basic</w:t>
             </w:r>
           </w:p>
         </w:tc>
@@ -3797,10 +3694,6 @@
               <w:jc w:val="center"/>
             </w:pPr>
             <w:r>
-              <w:rPr>
-                <w:rFonts w:ascii="Segoe UI" w:hAnsi="Segoe UI" w:cs="Segoe UI"/>
-                <w:color w:val="333333"/>
-              </w:rPr>
               <w:t>机械设计、产品工程、仿真分析</w:t>
             </w:r>
           </w:p>
@@ -3817,10 +3710,6 @@
               <w:jc w:val="center"/>
             </w:pPr>
             <w:r>
-              <w:rPr>
-                <w:rFonts w:ascii="Segoe UI" w:hAnsi="Segoe UI" w:cs="Segoe UI"/>
-                <w:color w:val="333333"/>
-              </w:rPr>
               <w:t>1995</w:t>
             </w:r>
           </w:p>
@@ -3841,15 +3730,8 @@
               <w:snapToGrid w:val="0"/>
               <w:spacing w:line="300" w:lineRule="auto"/>
               <w:jc w:val="center"/>
-              <w:rPr>
-                <w:rFonts w:hint="eastAsia"/>
-              </w:rPr>
-            </w:pPr>
-            <w:r>
-              <w:rPr>
-                <w:rFonts w:ascii="Segoe UI" w:hAnsi="Segoe UI" w:cs="Segoe UI"/>
-                <w:color w:val="333333"/>
-              </w:rPr>
+            </w:pPr>
+            <w:r>
               <w:t>Rhinoceros 3D</w:t>
             </w:r>
           </w:p>
@@ -3866,10 +3748,6 @@
               <w:jc w:val="center"/>
             </w:pPr>
             <w:r>
-              <w:rPr>
-                <w:rFonts w:ascii="Segoe UI" w:hAnsi="Segoe UI" w:cs="Segoe UI"/>
-                <w:color w:val="333333"/>
-              </w:rPr>
               <w:t>C++</w:t>
             </w:r>
           </w:p>
@@ -3886,16 +3764,11 @@
               <w:jc w:val="center"/>
             </w:pPr>
             <w:r>
-              <w:rPr>
-                <w:rFonts w:ascii="Segoe UI" w:hAnsi="Segoe UI" w:cs="Segoe UI"/>
-                <w:color w:val="333333"/>
-              </w:rPr>
               <w:t>工业设计、建筑</w:t>
             </w:r>
             <w:r>
               <w:rPr>
-                <w:rFonts w:ascii="Segoe UI" w:hAnsi="Segoe UI" w:cs="Segoe UI" w:hint="eastAsia"/>
-                <w:color w:val="333333"/>
+                <w:rFonts w:hint="eastAsia"/>
               </w:rPr>
               <w:t>设计</w:t>
             </w:r>
@@ -3911,15 +3784,8 @@
               <w:snapToGrid w:val="0"/>
               <w:spacing w:line="300" w:lineRule="auto"/>
               <w:jc w:val="center"/>
-              <w:rPr>
-                <w:rFonts w:hint="eastAsia"/>
-              </w:rPr>
-            </w:pPr>
-            <w:r>
-              <w:rPr>
-                <w:rFonts w:ascii="Segoe UI" w:hAnsi="Segoe UI" w:cs="Segoe UI"/>
-                <w:color w:val="333333"/>
-              </w:rPr>
+            </w:pPr>
+            <w:r>
               <w:t>1980</w:t>
             </w:r>
           </w:p>
@@ -3940,15 +3806,8 @@
               <w:snapToGrid w:val="0"/>
               <w:spacing w:line="300" w:lineRule="auto"/>
               <w:jc w:val="center"/>
-              <w:rPr>
-                <w:rFonts w:hint="eastAsia"/>
-              </w:rPr>
-            </w:pPr>
-            <w:r>
-              <w:rPr>
-                <w:rFonts w:ascii="Segoe UI" w:hAnsi="Segoe UI" w:cs="Segoe UI"/>
-                <w:color w:val="333333"/>
-              </w:rPr>
+            </w:pPr>
+            <w:r>
               <w:t>SketchUp</w:t>
             </w:r>
           </w:p>
@@ -3965,25 +3824,7 @@
               <w:jc w:val="center"/>
             </w:pPr>
             <w:r>
-              <w:rPr>
-                <w:rFonts w:ascii="Segoe UI" w:hAnsi="Segoe UI" w:cs="Segoe UI"/>
-                <w:color w:val="333333"/>
-              </w:rPr>
-              <w:t>C++</w:t>
-            </w:r>
-            <w:r>
-              <w:rPr>
-                <w:rFonts w:ascii="Segoe UI" w:hAnsi="Segoe UI" w:cs="Segoe UI"/>
-                <w:color w:val="333333"/>
-              </w:rPr>
-              <w:t>、</w:t>
-            </w:r>
-            <w:r>
-              <w:rPr>
-                <w:rFonts w:ascii="Segoe UI" w:hAnsi="Segoe UI" w:cs="Segoe UI"/>
-                <w:color w:val="333333"/>
-              </w:rPr>
-              <w:t>Ruby</w:t>
+              <w:t>C++、Ruby</w:t>
             </w:r>
           </w:p>
         </w:tc>
@@ -3999,10 +3840,6 @@
               <w:jc w:val="center"/>
             </w:pPr>
             <w:r>
-              <w:rPr>
-                <w:rFonts w:ascii="Segoe UI" w:hAnsi="Segoe UI" w:cs="Segoe UI"/>
-                <w:color w:val="333333"/>
-              </w:rPr>
               <w:t>建筑设计、城市规划、室内设计</w:t>
             </w:r>
           </w:p>
@@ -4019,10 +3856,6 @@
               <w:jc w:val="center"/>
             </w:pPr>
             <w:r>
-              <w:rPr>
-                <w:rFonts w:ascii="Segoe UI" w:hAnsi="Segoe UI" w:cs="Segoe UI"/>
-                <w:color w:val="333333"/>
-              </w:rPr>
               <w:t>2000</w:t>
             </w:r>
           </w:p>
@@ -4043,17 +3876,9 @@
               <w:snapToGrid w:val="0"/>
               <w:spacing w:line="300" w:lineRule="auto"/>
               <w:jc w:val="center"/>
-              <w:rPr>
-                <w:rFonts w:ascii="Segoe UI" w:hAnsi="Segoe UI" w:cs="Segoe UI"/>
-                <w:color w:val="333333"/>
-              </w:rPr>
             </w:pPr>
             <w:proofErr w:type="spellStart"/>
             <w:r>
-              <w:rPr>
-                <w:rFonts w:ascii="Segoe UI" w:hAnsi="Segoe UI" w:cs="Segoe UI"/>
-                <w:color w:val="333333"/>
-              </w:rPr>
               <w:t>ZBrush</w:t>
             </w:r>
             <w:proofErr w:type="spellEnd"/>
@@ -4069,16 +3894,8 @@
               <w:snapToGrid w:val="0"/>
               <w:spacing w:line="300" w:lineRule="auto"/>
               <w:jc w:val="center"/>
-              <w:rPr>
-                <w:rFonts w:ascii="Segoe UI" w:hAnsi="Segoe UI" w:cs="Segoe UI"/>
-                <w:color w:val="333333"/>
-              </w:rPr>
-            </w:pPr>
-            <w:r>
-              <w:rPr>
-                <w:rFonts w:ascii="Segoe UI" w:hAnsi="Segoe UI" w:cs="Segoe UI"/>
-                <w:color w:val="333333"/>
-              </w:rPr>
+            </w:pPr>
+            <w:r>
               <w:t>C++</w:t>
             </w:r>
           </w:p>
@@ -4093,31 +3910,9 @@
               <w:snapToGrid w:val="0"/>
               <w:spacing w:line="300" w:lineRule="auto"/>
               <w:jc w:val="center"/>
-              <w:rPr>
-                <w:rFonts w:ascii="Segoe UI" w:hAnsi="Segoe UI" w:cs="Segoe UI" w:hint="eastAsia"/>
-                <w:color w:val="333333"/>
-              </w:rPr>
-            </w:pPr>
-            <w:r>
-              <w:rPr>
-                <w:rFonts w:ascii="Segoe UI" w:hAnsi="Segoe UI" w:cs="Segoe UI"/>
-                <w:color w:val="333333"/>
-              </w:rPr>
-              <w:t>数字雕刻、</w:t>
-            </w:r>
-            <w:r>
-              <w:rPr>
-                <w:rFonts w:ascii="Segoe UI" w:hAnsi="Segoe UI" w:cs="Segoe UI"/>
-                <w:color w:val="333333"/>
-              </w:rPr>
-              <w:t>3D</w:t>
-            </w:r>
-            <w:r>
-              <w:rPr>
-                <w:rFonts w:ascii="Segoe UI" w:hAnsi="Segoe UI" w:cs="Segoe UI"/>
-                <w:color w:val="333333"/>
-              </w:rPr>
-              <w:t>建模</w:t>
+            </w:pPr>
+            <w:r>
+              <w:t>数字雕刻、3D建模</w:t>
             </w:r>
           </w:p>
         </w:tc>
@@ -4131,16 +3926,8 @@
               <w:snapToGrid w:val="0"/>
               <w:spacing w:line="300" w:lineRule="auto"/>
               <w:jc w:val="center"/>
-              <w:rPr>
-                <w:rFonts w:ascii="Segoe UI" w:hAnsi="Segoe UI" w:cs="Segoe UI"/>
-                <w:color w:val="333333"/>
-              </w:rPr>
-            </w:pPr>
-            <w:r>
-              <w:rPr>
-                <w:rFonts w:ascii="Segoe UI" w:hAnsi="Segoe UI" w:cs="Segoe UI"/>
-                <w:color w:val="333333"/>
-              </w:rPr>
+            </w:pPr>
+            <w:r>
               <w:t>1999</w:t>
             </w:r>
           </w:p>
@@ -4161,16 +3948,8 @@
               <w:snapToGrid w:val="0"/>
               <w:spacing w:line="300" w:lineRule="auto"/>
               <w:jc w:val="center"/>
-              <w:rPr>
-                <w:rFonts w:ascii="Segoe UI" w:hAnsi="Segoe UI" w:cs="Segoe UI"/>
-                <w:color w:val="333333"/>
-              </w:rPr>
-            </w:pPr>
-            <w:r>
-              <w:rPr>
-                <w:rFonts w:ascii="Segoe UI" w:hAnsi="Segoe UI" w:cs="Segoe UI"/>
-                <w:color w:val="333333"/>
-              </w:rPr>
+            </w:pPr>
+            <w:r>
               <w:t>Cinema 4D</w:t>
             </w:r>
           </w:p>
@@ -4185,16 +3964,8 @@
               <w:snapToGrid w:val="0"/>
               <w:spacing w:line="300" w:lineRule="auto"/>
               <w:jc w:val="center"/>
-              <w:rPr>
-                <w:rFonts w:ascii="Segoe UI" w:hAnsi="Segoe UI" w:cs="Segoe UI"/>
-                <w:color w:val="333333"/>
-              </w:rPr>
-            </w:pPr>
-            <w:r>
-              <w:rPr>
-                <w:rFonts w:ascii="Segoe UI" w:hAnsi="Segoe UI" w:cs="Segoe UI"/>
-                <w:color w:val="333333"/>
-              </w:rPr>
+            </w:pPr>
+            <w:r>
               <w:t>C++</w:t>
             </w:r>
           </w:p>
@@ -4209,34 +3980,16 @@
               <w:snapToGrid w:val="0"/>
               <w:spacing w:line="300" w:lineRule="auto"/>
               <w:jc w:val="center"/>
-              <w:rPr>
-                <w:rFonts w:ascii="Segoe UI" w:hAnsi="Segoe UI" w:cs="Segoe UI" w:hint="eastAsia"/>
-                <w:color w:val="333333"/>
-              </w:rPr>
-            </w:pPr>
-            <w:r>
-              <w:rPr>
-                <w:rFonts w:ascii="Segoe UI" w:hAnsi="Segoe UI" w:cs="Segoe UI"/>
-                <w:color w:val="333333"/>
-              </w:rPr>
+            </w:pPr>
+            <w:r>
               <w:t>影视动画</w:t>
             </w:r>
             <w:r>
               <w:rPr>
-                <w:rFonts w:ascii="Segoe UI" w:hAnsi="Segoe UI" w:cs="Segoe UI" w:hint="eastAsia"/>
-                <w:color w:val="333333"/>
-              </w:rPr>
-              <w:t>、动</w:t>
-            </w:r>
-            <w:proofErr w:type="gramStart"/>
-            <w:r>
-              <w:rPr>
-                <w:rFonts w:ascii="Segoe UI" w:hAnsi="Segoe UI" w:cs="Segoe UI" w:hint="eastAsia"/>
-                <w:color w:val="333333"/>
-              </w:rPr>
-              <w:t>效设计</w:t>
-            </w:r>
-            <w:proofErr w:type="gramEnd"/>
+                <w:rFonts w:hint="eastAsia"/>
+              </w:rPr>
+              <w:t>、动效设计</w:t>
+            </w:r>
           </w:p>
         </w:tc>
         <w:tc>
@@ -4249,16 +4002,8 @@
               <w:snapToGrid w:val="0"/>
               <w:spacing w:line="300" w:lineRule="auto"/>
               <w:jc w:val="center"/>
-              <w:rPr>
-                <w:rFonts w:ascii="Segoe UI" w:hAnsi="Segoe UI" w:cs="Segoe UI" w:hint="eastAsia"/>
-                <w:color w:val="333333"/>
-              </w:rPr>
-            </w:pPr>
-            <w:r>
-              <w:rPr>
-                <w:rFonts w:ascii="Segoe UI" w:hAnsi="Segoe UI" w:cs="Segoe UI"/>
-                <w:color w:val="333333"/>
-              </w:rPr>
+            </w:pPr>
+            <w:r>
               <w:t>1990</w:t>
             </w:r>
           </w:p>
@@ -4279,16 +4024,8 @@
               <w:snapToGrid w:val="0"/>
               <w:spacing w:line="300" w:lineRule="auto"/>
               <w:jc w:val="center"/>
-              <w:rPr>
-                <w:rFonts w:ascii="Segoe UI" w:hAnsi="Segoe UI" w:cs="Segoe UI"/>
-                <w:color w:val="333333"/>
-              </w:rPr>
-            </w:pPr>
-            <w:r>
-              <w:rPr>
-                <w:rFonts w:ascii="Segoe UI" w:hAnsi="Segoe UI" w:cs="Segoe UI"/>
-                <w:color w:val="333333"/>
-              </w:rPr>
+            </w:pPr>
+            <w:r>
               <w:t>Houdini</w:t>
             </w:r>
           </w:p>
@@ -4303,31 +4040,9 @@
               <w:snapToGrid w:val="0"/>
               <w:spacing w:line="300" w:lineRule="auto"/>
               <w:jc w:val="center"/>
-              <w:rPr>
-                <w:rFonts w:ascii="Segoe UI" w:hAnsi="Segoe UI" w:cs="Segoe UI"/>
-                <w:color w:val="333333"/>
-              </w:rPr>
-            </w:pPr>
-            <w:r>
-              <w:rPr>
-                <w:rFonts w:ascii="Segoe UI" w:hAnsi="Segoe UI" w:cs="Segoe UI"/>
-                <w:color w:val="333333"/>
-              </w:rPr>
-              <w:t>C++</w:t>
-            </w:r>
-            <w:r>
-              <w:rPr>
-                <w:rFonts w:ascii="Segoe UI" w:hAnsi="Segoe UI" w:cs="Segoe UI"/>
-                <w:color w:val="333333"/>
-              </w:rPr>
-              <w:t>、</w:t>
-            </w:r>
-            <w:r>
-              <w:rPr>
-                <w:rFonts w:ascii="Segoe UI" w:hAnsi="Segoe UI" w:cs="Segoe UI"/>
-                <w:color w:val="333333"/>
-              </w:rPr>
-              <w:t>Python</w:t>
+            </w:pPr>
+            <w:r>
+              <w:t>C++、Python</w:t>
             </w:r>
           </w:p>
         </w:tc>
@@ -4341,31 +4056,9 @@
               <w:snapToGrid w:val="0"/>
               <w:spacing w:line="300" w:lineRule="auto"/>
               <w:jc w:val="center"/>
-              <w:rPr>
-                <w:rFonts w:ascii="Segoe UI" w:hAnsi="Segoe UI" w:cs="Segoe UI"/>
-                <w:color w:val="333333"/>
-              </w:rPr>
-            </w:pPr>
-            <w:r>
-              <w:rPr>
-                <w:rFonts w:ascii="Segoe UI" w:hAnsi="Segoe UI" w:cs="Segoe UI"/>
-                <w:color w:val="333333"/>
-              </w:rPr>
-              <w:t>影视特效、复杂模拟、</w:t>
-            </w:r>
-            <w:r>
-              <w:rPr>
-                <w:rFonts w:ascii="Segoe UI" w:hAnsi="Segoe UI" w:cs="Segoe UI"/>
-                <w:color w:val="333333"/>
-              </w:rPr>
-              <w:t>3D</w:t>
-            </w:r>
-            <w:r>
-              <w:rPr>
-                <w:rFonts w:ascii="Segoe UI" w:hAnsi="Segoe UI" w:cs="Segoe UI"/>
-                <w:color w:val="333333"/>
-              </w:rPr>
-              <w:t>动画</w:t>
+            </w:pPr>
+            <w:r>
+              <w:t>影视特效、复杂模拟、3D动画</w:t>
             </w:r>
           </w:p>
         </w:tc>
@@ -4379,16 +4072,8 @@
               <w:snapToGrid w:val="0"/>
               <w:spacing w:line="300" w:lineRule="auto"/>
               <w:jc w:val="center"/>
-              <w:rPr>
-                <w:rFonts w:ascii="Segoe UI" w:hAnsi="Segoe UI" w:cs="Segoe UI"/>
-                <w:color w:val="333333"/>
-              </w:rPr>
-            </w:pPr>
-            <w:r>
-              <w:rPr>
-                <w:rFonts w:ascii="Segoe UI" w:hAnsi="Segoe UI" w:cs="Segoe UI"/>
-                <w:color w:val="333333"/>
-              </w:rPr>
+            </w:pPr>
+            <w:r>
               <w:t>1996</w:t>
             </w:r>
           </w:p>
@@ -4436,46 +4121,2651 @@
     </w:p>
     <w:p>
       <w:pPr>
-        <w:snapToGrid w:val="0"/>
-        <w:spacing w:beforeLines="50" w:before="156" w:afterLines="50" w:after="156" w:line="300" w:lineRule="auto"/>
-        <w:ind w:firstLineChars="200" w:firstLine="480"/>
-        <w:rPr>
-          <w:rFonts w:ascii="Times New Roman" w:eastAsia="黑体" w:hAnsi="Times New Roman" w:cs="Times New Roman"/>
-          <w:sz w:val="24"/>
-        </w:rPr>
-      </w:pPr>
-      <w:r>
-        <w:rPr>
-          <w:rFonts w:ascii="Times New Roman" w:eastAsia="黑体" w:hAnsi="Times New Roman" w:cs="Times New Roman" w:hint="eastAsia"/>
-          <w:sz w:val="24"/>
-        </w:rPr>
-        <w:t>使用的理论和工具准确、合理；有恰当的分析框架，逻辑性强；分析深刻且准确；建议具有针对性、可行性和创新性。</w:t>
-      </w:r>
-    </w:p>
-    <w:p>
-      <w:pPr>
-        <w:snapToGrid w:val="0"/>
-        <w:spacing w:beforeLines="50" w:before="156" w:afterLines="50" w:after="156" w:line="300" w:lineRule="auto"/>
-        <w:ind w:firstLineChars="200" w:firstLine="480"/>
-        <w:rPr>
-          <w:rFonts w:ascii="Times New Roman" w:eastAsia="黑体" w:hAnsi="Times New Roman" w:cs="Times New Roman"/>
-          <w:sz w:val="24"/>
-        </w:rPr>
-      </w:pPr>
-    </w:p>
-    <w:p>
-      <w:pPr>
-        <w:snapToGrid w:val="0"/>
-        <w:spacing w:beforeLines="50" w:before="156" w:afterLines="50" w:after="156" w:line="300" w:lineRule="auto"/>
-        <w:ind w:firstLineChars="200" w:firstLine="480"/>
-        <w:rPr>
-          <w:rFonts w:ascii="Times New Roman" w:eastAsia="黑体" w:hAnsi="Times New Roman" w:cs="Times New Roman"/>
+        <w:pStyle w:val="2"/>
+        <w:rPr>
+          <w:rFonts w:ascii="Times New Roman" w:eastAsia="黑体" w:hAnsi="Times New Roman" w:cs="Times New Roman"/>
+        </w:rPr>
+      </w:pPr>
+      <w:r>
+        <w:rPr>
+          <w:rFonts w:ascii="Times New Roman" w:eastAsia="黑体" w:hAnsi="Times New Roman" w:cs="Times New Roman" w:hint="eastAsia"/>
+        </w:rPr>
+        <w:t>3.1</w:t>
+      </w:r>
+      <w:r>
+        <w:rPr>
+          <w:rFonts w:ascii="Times New Roman" w:eastAsia="黑体" w:hAnsi="Times New Roman" w:cs="Times New Roman"/>
+        </w:rPr>
+        <w:t xml:space="preserve"> </w:t>
+      </w:r>
+      <w:r>
+        <w:rPr>
+          <w:rFonts w:ascii="Times New Roman" w:eastAsia="黑体" w:hAnsi="Times New Roman" w:cs="Times New Roman" w:hint="eastAsia"/>
+        </w:rPr>
+        <w:t>必须运用深入的工程原理，经过分析才可能得到解决</w:t>
+      </w:r>
+    </w:p>
+    <w:p>
+      <w:pPr>
+        <w:spacing w:line="288" w:lineRule="auto"/>
+        <w:rPr>
+          <w:rFonts w:ascii="Times New Roman" w:eastAsia="黑体" w:hAnsi="Times New Roman" w:cs="Times New Roman"/>
+          <w:sz w:val="24"/>
+        </w:rPr>
+      </w:pPr>
+      <w:r>
+        <w:rPr>
+          <w:rFonts w:ascii="Times New Roman" w:eastAsia="黑体" w:hAnsi="Times New Roman" w:cs="Times New Roman"/>
+          <w:sz w:val="24"/>
+        </w:rPr>
+        <w:tab/>
+      </w:r>
+      <w:r>
+        <w:rPr>
+          <w:rFonts w:ascii="Times New Roman" w:eastAsia="黑体" w:hAnsi="Times New Roman" w:cs="Times New Roman" w:hint="eastAsia"/>
+          <w:sz w:val="24"/>
+        </w:rPr>
+        <w:t>三维计算机图形软件的本质是一类计算机辅助设计（</w:t>
+      </w:r>
+      <w:r>
+        <w:rPr>
+          <w:rFonts w:ascii="Times New Roman" w:eastAsia="黑体" w:hAnsi="Times New Roman" w:cs="Times New Roman" w:hint="eastAsia"/>
+          <w:sz w:val="24"/>
+        </w:rPr>
+        <w:t>CAD</w:t>
+      </w:r>
+      <w:r>
+        <w:rPr>
+          <w:rFonts w:ascii="Times New Roman" w:eastAsia="黑体" w:hAnsi="Times New Roman" w:cs="Times New Roman" w:hint="eastAsia"/>
+          <w:sz w:val="24"/>
+        </w:rPr>
+        <w:t>）软件，其目的是为了服务工业生产、产品设计、电视和电影制作等工商业活动，开发三维计算机图形软件不仅仅是一个软件技术问题，更是一个需要与社会需求、工商业需求相结合的复杂工程问题。</w:t>
+      </w:r>
+    </w:p>
+    <w:p>
+      <w:pPr>
+        <w:spacing w:line="288" w:lineRule="auto"/>
+        <w:rPr>
+          <w:rFonts w:ascii="Times New Roman" w:eastAsia="黑体" w:hAnsi="Times New Roman" w:cs="Times New Roman"/>
+          <w:sz w:val="24"/>
+        </w:rPr>
+      </w:pPr>
+      <w:r>
+        <w:rPr>
+          <w:rFonts w:ascii="Times New Roman" w:eastAsia="黑体" w:hAnsi="Times New Roman" w:cs="Times New Roman"/>
+          <w:sz w:val="24"/>
+        </w:rPr>
+        <w:tab/>
+      </w:r>
+      <w:r>
+        <w:rPr>
+          <w:rFonts w:ascii="Times New Roman" w:eastAsia="黑体" w:hAnsi="Times New Roman" w:cs="Times New Roman" w:hint="eastAsia"/>
+          <w:sz w:val="24"/>
+        </w:rPr>
+        <w:t>三维计算机图形软件的开发不仅仅设计到计算机软件开发方面的技术问题，同时也</w:t>
+      </w:r>
+      <w:r>
+        <w:rPr>
+          <w:rFonts w:ascii="Times New Roman" w:eastAsia="黑体" w:hAnsi="Times New Roman" w:cs="Times New Roman"/>
+          <w:sz w:val="24"/>
+        </w:rPr>
+        <w:t>依赖于线性代数、几何学、光学等数学和物理知识。</w:t>
+      </w:r>
+      <w:r>
+        <w:rPr>
+          <w:rFonts w:ascii="Times New Roman" w:eastAsia="黑体" w:hAnsi="Times New Roman" w:cs="Times New Roman" w:hint="eastAsia"/>
+          <w:sz w:val="24"/>
+        </w:rPr>
+        <w:t>软件</w:t>
+      </w:r>
+      <w:r>
+        <w:rPr>
+          <w:rFonts w:ascii="Times New Roman" w:eastAsia="黑体" w:hAnsi="Times New Roman" w:cs="Times New Roman"/>
+          <w:sz w:val="24"/>
+        </w:rPr>
+        <w:t>渲染过程中的投影、视图变换、光线追踪等都涉及复杂的数学运算</w:t>
+      </w:r>
+      <w:r>
+        <w:rPr>
+          <w:rFonts w:ascii="Times New Roman" w:eastAsia="黑体" w:hAnsi="Times New Roman" w:cs="Times New Roman" w:hint="eastAsia"/>
+          <w:sz w:val="24"/>
+        </w:rPr>
+        <w:t>。</w:t>
+      </w:r>
+    </w:p>
+    <w:p>
+      <w:pPr>
+        <w:spacing w:line="288" w:lineRule="auto"/>
+        <w:rPr>
+          <w:rFonts w:ascii="Times New Roman" w:eastAsia="黑体" w:hAnsi="Times New Roman" w:cs="Times New Roman"/>
+          <w:sz w:val="24"/>
+        </w:rPr>
+      </w:pPr>
+      <w:r>
+        <w:rPr>
+          <w:rFonts w:ascii="Times New Roman" w:eastAsia="黑体" w:hAnsi="Times New Roman" w:cs="Times New Roman"/>
+          <w:sz w:val="24"/>
+        </w:rPr>
+        <w:lastRenderedPageBreak/>
+        <w:tab/>
+      </w:r>
+      <w:r>
+        <w:rPr>
+          <w:rFonts w:ascii="Times New Roman" w:eastAsia="黑体" w:hAnsi="Times New Roman" w:cs="Times New Roman" w:hint="eastAsia"/>
+          <w:sz w:val="24"/>
+        </w:rPr>
+        <w:t>在为工业生产、产品设计为目的的三维计算机图形软件中常常还需要为工业领域的应用场景做特殊的优化</w:t>
+      </w:r>
+      <w:r>
+        <w:rPr>
+          <w:rFonts w:ascii="Times New Roman" w:eastAsia="黑体" w:hAnsi="Times New Roman" w:cs="Times New Roman" w:hint="eastAsia"/>
+          <w:sz w:val="24"/>
+        </w:rPr>
+        <w:t>，并</w:t>
+      </w:r>
+      <w:r>
+        <w:rPr>
+          <w:rFonts w:ascii="Times New Roman" w:eastAsia="黑体" w:hAnsi="Times New Roman" w:cs="Times New Roman" w:hint="eastAsia"/>
+          <w:sz w:val="24"/>
+        </w:rPr>
+        <w:t>提供</w:t>
+      </w:r>
+      <w:r>
+        <w:rPr>
+          <w:rFonts w:ascii="Times New Roman" w:eastAsia="黑体" w:hAnsi="Times New Roman" w:cs="Times New Roman" w:hint="eastAsia"/>
+          <w:sz w:val="24"/>
+        </w:rPr>
+        <w:t>一部分</w:t>
+      </w:r>
+      <w:r>
+        <w:rPr>
+          <w:rFonts w:ascii="Times New Roman" w:eastAsia="黑体" w:hAnsi="Times New Roman" w:cs="Times New Roman" w:hint="eastAsia"/>
+          <w:sz w:val="24"/>
+        </w:rPr>
+        <w:t>仿真功能，</w:t>
+      </w:r>
+      <w:r>
+        <w:rPr>
+          <w:rFonts w:ascii="Times New Roman" w:eastAsia="黑体" w:hAnsi="Times New Roman" w:cs="Times New Roman" w:hint="eastAsia"/>
+          <w:sz w:val="24"/>
+        </w:rPr>
+        <w:t>使软件可以</w:t>
+      </w:r>
+      <w:r>
+        <w:rPr>
+          <w:rFonts w:ascii="Times New Roman" w:eastAsia="黑体" w:hAnsi="Times New Roman" w:cs="Times New Roman" w:hint="eastAsia"/>
+          <w:sz w:val="24"/>
+        </w:rPr>
+        <w:t>模拟物理现象（如流体流动、结构应力分析等），</w:t>
+      </w:r>
+      <w:r>
+        <w:rPr>
+          <w:rFonts w:ascii="Times New Roman" w:eastAsia="黑体" w:hAnsi="Times New Roman" w:cs="Times New Roman" w:hint="eastAsia"/>
+          <w:sz w:val="24"/>
+        </w:rPr>
+        <w:t>从而助力</w:t>
+      </w:r>
+      <w:r>
+        <w:rPr>
+          <w:rFonts w:ascii="Times New Roman" w:eastAsia="黑体" w:hAnsi="Times New Roman" w:cs="Times New Roman" w:hint="eastAsia"/>
+          <w:sz w:val="24"/>
+        </w:rPr>
+        <w:t>工程设计和科学研究</w:t>
+      </w:r>
+      <w:r>
+        <w:rPr>
+          <w:rFonts w:ascii="Times New Roman" w:eastAsia="黑体" w:hAnsi="Times New Roman" w:cs="Times New Roman" w:hint="eastAsia"/>
+          <w:sz w:val="24"/>
+        </w:rPr>
+        <w:t>，在这一方面不仅仅需要通晓软件的开发，还需要同时掌握相关工业领域的基础知识和</w:t>
+      </w:r>
+      <w:r>
+        <w:rPr>
+          <w:rFonts w:ascii="Times New Roman" w:eastAsia="黑体" w:hAnsi="Times New Roman" w:cs="Times New Roman" w:hint="eastAsia"/>
+          <w:sz w:val="24"/>
+        </w:rPr>
+        <w:t>需求</w:t>
+      </w:r>
+      <w:r>
+        <w:rPr>
+          <w:rFonts w:ascii="Times New Roman" w:eastAsia="黑体" w:hAnsi="Times New Roman" w:cs="Times New Roman" w:hint="eastAsia"/>
+          <w:sz w:val="24"/>
+        </w:rPr>
+        <w:t>场景。</w:t>
+      </w:r>
+    </w:p>
+    <w:p>
+      <w:pPr>
+        <w:spacing w:line="288" w:lineRule="auto"/>
+        <w:ind w:firstLine="420"/>
+        <w:rPr>
+          <w:rFonts w:ascii="Times New Roman" w:eastAsia="黑体" w:hAnsi="Times New Roman" w:cs="Times New Roman"/>
+          <w:sz w:val="24"/>
+        </w:rPr>
+      </w:pPr>
+      <w:r>
+        <w:rPr>
+          <w:rFonts w:ascii="Times New Roman" w:eastAsia="黑体" w:hAnsi="Times New Roman" w:cs="Times New Roman"/>
+          <w:sz w:val="24"/>
+        </w:rPr>
+        <w:t>因此，三维计算机图形软件的设计和开发是一个跨学科、多技术融合的过程，需要深入理解相关的工程原理，通过严谨的分析和科学的方法才能得到解决。</w:t>
+      </w:r>
+    </w:p>
+    <w:p>
+      <w:pPr>
+        <w:pStyle w:val="2"/>
+        <w:rPr>
+          <w:rFonts w:ascii="Times New Roman" w:eastAsia="黑体" w:hAnsi="Times New Roman" w:cs="Times New Roman"/>
+        </w:rPr>
+      </w:pPr>
+      <w:r>
+        <w:rPr>
+          <w:rFonts w:ascii="Times New Roman" w:eastAsia="黑体" w:hAnsi="Times New Roman" w:cs="Times New Roman" w:hint="eastAsia"/>
+        </w:rPr>
+        <w:t>3.</w:t>
+      </w:r>
+      <w:r>
+        <w:rPr>
+          <w:rFonts w:ascii="Times New Roman" w:eastAsia="黑体" w:hAnsi="Times New Roman" w:cs="Times New Roman" w:hint="eastAsia"/>
+        </w:rPr>
+        <w:t>2</w:t>
+      </w:r>
+      <w:r>
+        <w:rPr>
+          <w:rFonts w:ascii="Times New Roman" w:eastAsia="黑体" w:hAnsi="Times New Roman" w:cs="Times New Roman"/>
+        </w:rPr>
+        <w:t xml:space="preserve"> </w:t>
+      </w:r>
+      <w:r>
+        <w:rPr>
+          <w:rFonts w:ascii="Times New Roman" w:eastAsia="黑体" w:hAnsi="Times New Roman" w:cs="Times New Roman" w:hint="eastAsia"/>
+        </w:rPr>
+        <w:t>涉及多方面的技术、工程和其它因素，并可能相互有一定冲突</w:t>
+      </w:r>
+    </w:p>
+    <w:p>
+      <w:pPr>
+        <w:spacing w:line="276" w:lineRule="auto"/>
+        <w:rPr>
+          <w:rFonts w:ascii="Times New Roman" w:eastAsia="黑体" w:hAnsi="Times New Roman" w:cs="Times New Roman"/>
+          <w:sz w:val="24"/>
+        </w:rPr>
+      </w:pPr>
+      <w:r>
+        <w:rPr>
+          <w:rFonts w:ascii="Times New Roman" w:eastAsia="黑体" w:hAnsi="Times New Roman" w:cs="Times New Roman"/>
+          <w:sz w:val="24"/>
+        </w:rPr>
+        <w:tab/>
+      </w:r>
+      <w:r>
+        <w:rPr>
+          <w:rFonts w:ascii="Times New Roman" w:eastAsia="黑体" w:hAnsi="Times New Roman" w:cs="Times New Roman" w:hint="eastAsia"/>
+          <w:sz w:val="24"/>
+        </w:rPr>
+        <w:t>三维计算机图形软件</w:t>
+      </w:r>
+      <w:r>
+        <w:rPr>
+          <w:rFonts w:ascii="Times New Roman" w:eastAsia="黑体" w:hAnsi="Times New Roman" w:cs="Times New Roman"/>
+          <w:sz w:val="24"/>
+        </w:rPr>
+        <w:t>能够提供高度真实感的渲染效果，这通常需要复杂的</w:t>
+      </w:r>
+      <w:r>
+        <w:rPr>
+          <w:rFonts w:ascii="Times New Roman" w:eastAsia="黑体" w:hAnsi="Times New Roman" w:cs="Times New Roman" w:hint="eastAsia"/>
+          <w:sz w:val="24"/>
+        </w:rPr>
+        <w:t>基于现实物理光学的</w:t>
+      </w:r>
+      <w:r>
+        <w:rPr>
+          <w:rFonts w:ascii="Times New Roman" w:eastAsia="黑体" w:hAnsi="Times New Roman" w:cs="Times New Roman"/>
+          <w:sz w:val="24"/>
+        </w:rPr>
+        <w:t>计算</w:t>
+      </w:r>
+      <w:r>
+        <w:rPr>
+          <w:rFonts w:ascii="Times New Roman" w:eastAsia="黑体" w:hAnsi="Times New Roman" w:cs="Times New Roman" w:hint="eastAsia"/>
+          <w:sz w:val="24"/>
+        </w:rPr>
+        <w:t>过程</w:t>
+      </w:r>
+      <w:r>
+        <w:rPr>
+          <w:rFonts w:ascii="Times New Roman" w:eastAsia="黑体" w:hAnsi="Times New Roman" w:cs="Times New Roman"/>
+          <w:sz w:val="24"/>
+        </w:rPr>
+        <w:t>，如全局光照、物理渲染</w:t>
+      </w:r>
+      <w:r>
+        <w:rPr>
+          <w:rFonts w:ascii="Times New Roman" w:eastAsia="黑体" w:hAnsi="Times New Roman" w:cs="Times New Roman" w:hint="eastAsia"/>
+          <w:sz w:val="24"/>
+        </w:rPr>
+        <w:t>、光线追踪</w:t>
+      </w:r>
+      <w:r>
+        <w:rPr>
+          <w:rFonts w:ascii="Times New Roman" w:eastAsia="黑体" w:hAnsi="Times New Roman" w:cs="Times New Roman"/>
+          <w:sz w:val="24"/>
+        </w:rPr>
+        <w:t>等</w:t>
+      </w:r>
+      <w:r>
+        <w:rPr>
+          <w:rFonts w:ascii="Times New Roman" w:eastAsia="黑体" w:hAnsi="Times New Roman" w:cs="Times New Roman" w:hint="eastAsia"/>
+          <w:sz w:val="24"/>
+        </w:rPr>
+        <w:t>技术</w:t>
+      </w:r>
+      <w:r>
+        <w:rPr>
+          <w:rFonts w:ascii="Times New Roman" w:eastAsia="黑体" w:hAnsi="Times New Roman" w:cs="Times New Roman"/>
+          <w:sz w:val="24"/>
+        </w:rPr>
+        <w:t>。</w:t>
+      </w:r>
+      <w:r>
+        <w:rPr>
+          <w:rFonts w:ascii="Times New Roman" w:eastAsia="黑体" w:hAnsi="Times New Roman" w:cs="Times New Roman" w:hint="eastAsia"/>
+          <w:sz w:val="24"/>
+        </w:rPr>
+        <w:t>这些技术可以渲染出足以媲美现实世界的高拟真画面与模型，但</w:t>
+      </w:r>
+      <w:r>
+        <w:rPr>
+          <w:rFonts w:ascii="Times New Roman" w:eastAsia="黑体" w:hAnsi="Times New Roman" w:cs="Times New Roman"/>
+          <w:sz w:val="24"/>
+        </w:rPr>
+        <w:t>这些计算对硬件性能要求极高</w:t>
+      </w:r>
+      <w:r>
+        <w:rPr>
+          <w:rFonts w:ascii="Times New Roman" w:eastAsia="黑体" w:hAnsi="Times New Roman" w:cs="Times New Roman" w:hint="eastAsia"/>
+          <w:sz w:val="24"/>
+        </w:rPr>
+        <w:t>，需要消耗大量的算力来完成。</w:t>
+      </w:r>
+    </w:p>
+    <w:p>
+      <w:pPr>
+        <w:spacing w:line="276" w:lineRule="auto"/>
+        <w:ind w:firstLine="420"/>
+        <w:rPr>
+          <w:rFonts w:ascii="Times New Roman" w:eastAsia="黑体" w:hAnsi="Times New Roman" w:cs="Times New Roman"/>
+          <w:sz w:val="24"/>
+        </w:rPr>
+      </w:pPr>
+      <w:r>
+        <w:rPr>
+          <w:rFonts w:ascii="Times New Roman" w:eastAsia="黑体" w:hAnsi="Times New Roman" w:cs="Times New Roman" w:hint="eastAsia"/>
+          <w:sz w:val="24"/>
+        </w:rPr>
+        <w:t>如果一味的追求渲染效果的真实感，忽略时间等成本的开销，三维计算机图形软件是无法在工商业中得到大规模使用的，以皮克斯等动画公司制作的三维电影为例，其中一个长镜头甚至需要花费性能高强的计算机渲染数月才能制作完成，而许多工业设计和生产等应用场景往往需要对渲染速度有着较高的要求，甚至需要达到实时渲染的效果。</w:t>
+      </w:r>
+    </w:p>
+    <w:p>
+      <w:pPr>
+        <w:spacing w:line="276" w:lineRule="auto"/>
+        <w:rPr>
+          <w:rFonts w:ascii="Times New Roman" w:eastAsia="黑体" w:hAnsi="Times New Roman" w:cs="Times New Roman"/>
+          <w:sz w:val="24"/>
+        </w:rPr>
+      </w:pPr>
+      <w:r>
+        <w:rPr>
+          <w:rFonts w:ascii="Times New Roman" w:eastAsia="黑体" w:hAnsi="Times New Roman" w:cs="Times New Roman"/>
+          <w:sz w:val="24"/>
+        </w:rPr>
+        <w:tab/>
+      </w:r>
+      <w:r>
+        <w:rPr>
+          <w:rFonts w:ascii="Times New Roman" w:eastAsia="黑体" w:hAnsi="Times New Roman" w:cs="Times New Roman" w:hint="eastAsia"/>
+          <w:sz w:val="24"/>
+        </w:rPr>
+        <w:t>因此许多三维图形软件往往需要平衡算法效果、算法速度、硬件性能、应用需求等多方面因素，不采用复杂的物理算法，而是通过光栅化等近似模拟的方式，进行图形渲染和设计，以达到工商业中对渲染速度的需求。</w:t>
+      </w:r>
+    </w:p>
+    <w:p>
+      <w:pPr>
+        <w:keepNext/>
+        <w:spacing w:line="276" w:lineRule="auto"/>
+        <w:jc w:val="center"/>
+      </w:pPr>
+      <w:r>
+        <w:rPr>
+          <w:noProof/>
+        </w:rPr>
+        <w:drawing>
+          <wp:inline distT="0" distB="0" distL="0" distR="0" wp14:anchorId="43C313C3" wp14:editId="03BE898F">
+            <wp:extent cx="4133638" cy="1978475"/>
+            <wp:effectExtent l="0" t="0" r="635" b="3175"/>
+            <wp:docPr id="1481967764" name="图片 2" descr="Spring: Comparing Eevee to Cycles - BlenderNation"/>
+            <wp:cNvGraphicFramePr>
+              <a:graphicFrameLocks xmlns:a="http://schemas.openxmlformats.org/drawingml/2006/main" noChangeAspect="1"/>
+            </wp:cNvGraphicFramePr>
+            <a:graphic xmlns:a="http://schemas.openxmlformats.org/drawingml/2006/main">
+              <a:graphicData uri="http://schemas.openxmlformats.org/drawingml/2006/picture">
+                <pic:pic xmlns:pic="http://schemas.openxmlformats.org/drawingml/2006/picture">
+                  <pic:nvPicPr>
+                    <pic:cNvPr id="0" name="Picture 3" descr="Spring: Comparing Eevee to Cycles - BlenderNation"/>
+                    <pic:cNvPicPr>
+                      <a:picLocks noChangeAspect="1" noChangeArrowheads="1"/>
+                    </pic:cNvPicPr>
+                  </pic:nvPicPr>
+                  <pic:blipFill>
+                    <a:blip r:embed="rId15" cstate="print">
+                      <a:extLst>
+                        <a:ext uri="{28A0092B-C50C-407E-A947-70E740481C1C}">
+                          <a14:useLocalDpi xmlns:a14="http://schemas.microsoft.com/office/drawing/2010/main" val="0"/>
+                        </a:ext>
+                      </a:extLst>
+                    </a:blip>
+                    <a:srcRect/>
+                    <a:stretch>
+                      <a:fillRect/>
+                    </a:stretch>
+                  </pic:blipFill>
+                  <pic:spPr bwMode="auto">
+                    <a:xfrm>
+                      <a:off x="0" y="0"/>
+                      <a:ext cx="4149972" cy="1986293"/>
+                    </a:xfrm>
+                    <a:prstGeom prst="rect">
+                      <a:avLst/>
+                    </a:prstGeom>
+                    <a:noFill/>
+                    <a:ln>
+                      <a:noFill/>
+                    </a:ln>
+                  </pic:spPr>
+                </pic:pic>
+              </a:graphicData>
+            </a:graphic>
+          </wp:inline>
+        </w:drawing>
+      </w:r>
+    </w:p>
+    <w:p>
+      <w:pPr>
+        <w:pStyle w:val="ad"/>
+        <w:jc w:val="center"/>
+        <w:rPr>
+          <w:rFonts w:ascii="Times New Roman" w:hAnsi="Times New Roman" w:cs="Times New Roman" w:hint="eastAsia"/>
+          <w:sz w:val="24"/>
+          <w:szCs w:val="22"/>
+        </w:rPr>
+      </w:pPr>
+      <w:r>
+        <w:t>图</w:t>
+      </w:r>
+      <w:r>
+        <w:t xml:space="preserve"> </w:t>
+      </w:r>
+      <w:r>
+        <w:fldChar w:fldCharType="begin"/>
+      </w:r>
+      <w:r>
+        <w:instrText xml:space="preserve"> SEQ </w:instrText>
+      </w:r>
+      <w:r>
+        <w:instrText>图</w:instrText>
+      </w:r>
+      <w:r>
+        <w:instrText xml:space="preserve"> \* ARABIC </w:instrText>
+      </w:r>
+      <w:r>
+        <w:fldChar w:fldCharType="separate"/>
+      </w:r>
+      <w:r>
+        <w:rPr>
+          <w:noProof/>
+        </w:rPr>
+        <w:t>6</w:t>
+      </w:r>
+      <w:r>
+        <w:fldChar w:fldCharType="end"/>
+      </w:r>
+      <w:r>
+        <w:rPr>
+          <w:rFonts w:hint="eastAsia"/>
+        </w:rPr>
+        <w:t xml:space="preserve"> Blender</w:t>
+      </w:r>
+      <w:r>
+        <w:rPr>
+          <w:rFonts w:hint="eastAsia"/>
+        </w:rPr>
+        <w:t>中两种不同的渲染引擎的渲染效果</w:t>
+      </w:r>
+    </w:p>
+    <w:p>
+      <w:pPr>
+        <w:spacing w:line="276" w:lineRule="auto"/>
+        <w:rPr>
+          <w:rFonts w:ascii="Times New Roman" w:eastAsia="黑体" w:hAnsi="Times New Roman" w:cs="Times New Roman" w:hint="eastAsia"/>
+          <w:sz w:val="24"/>
+        </w:rPr>
+      </w:pPr>
+      <w:r>
+        <w:rPr>
+          <w:rFonts w:ascii="Times New Roman" w:eastAsia="黑体" w:hAnsi="Times New Roman" w:cs="Times New Roman"/>
+          <w:sz w:val="24"/>
+        </w:rPr>
+        <w:tab/>
+      </w:r>
+      <w:r>
+        <w:rPr>
+          <w:rFonts w:ascii="Times New Roman" w:eastAsia="黑体" w:hAnsi="Times New Roman" w:cs="Times New Roman" w:hint="eastAsia"/>
+          <w:sz w:val="24"/>
+        </w:rPr>
+        <w:t>以三维计算机图形软件</w:t>
+      </w:r>
+      <w:r>
+        <w:rPr>
+          <w:rFonts w:ascii="Times New Roman" w:eastAsia="黑体" w:hAnsi="Times New Roman" w:cs="Times New Roman" w:hint="eastAsia"/>
+          <w:sz w:val="24"/>
+        </w:rPr>
+        <w:t>Blender</w:t>
+      </w:r>
+    </w:p>
+    <w:p>
+      <w:pPr>
+        <w:spacing w:line="276" w:lineRule="auto"/>
+        <w:ind w:firstLine="420"/>
+        <w:rPr>
+          <w:rFonts w:ascii="Times New Roman" w:eastAsia="黑体" w:hAnsi="Times New Roman" w:cs="Times New Roman"/>
+          <w:sz w:val="24"/>
+        </w:rPr>
+      </w:pPr>
+      <w:r>
+        <w:rPr>
+          <w:rFonts w:ascii="Times New Roman" w:eastAsia="黑体" w:hAnsi="Times New Roman" w:cs="Times New Roman" w:hint="eastAsia"/>
+          <w:sz w:val="24"/>
+        </w:rPr>
+        <w:t>同时在三维计算机图形生成技术中，有着各种各样的</w:t>
+      </w:r>
+      <w:r>
+        <w:rPr>
+          <w:rFonts w:ascii="Times New Roman" w:eastAsia="黑体" w:hAnsi="Times New Roman" w:cs="Times New Roman" w:hint="eastAsia"/>
+          <w:sz w:val="24"/>
+        </w:rPr>
+        <w:t>技术栈和实现方式</w:t>
+      </w:r>
+      <w:r>
+        <w:rPr>
+          <w:rFonts w:ascii="Times New Roman" w:eastAsia="黑体" w:hAnsi="Times New Roman" w:cs="Times New Roman" w:hint="eastAsia"/>
+          <w:sz w:val="24"/>
+        </w:rPr>
+        <w:t>。</w:t>
+      </w:r>
+      <w:r>
+        <w:rPr>
+          <w:rFonts w:ascii="Times New Roman" w:eastAsia="黑体" w:hAnsi="Times New Roman" w:cs="Times New Roman" w:hint="eastAsia"/>
+          <w:sz w:val="24"/>
+        </w:rPr>
+        <w:t>以模型建模方式为例，</w:t>
+      </w:r>
+      <w:r>
+        <w:rPr>
+          <w:rFonts w:ascii="Times New Roman" w:eastAsia="黑体" w:hAnsi="Times New Roman" w:cs="Times New Roman" w:hint="eastAsia"/>
+          <w:sz w:val="24"/>
+        </w:rPr>
+        <w:t>常见的</w:t>
+      </w:r>
+      <w:r>
+        <w:rPr>
+          <w:rFonts w:ascii="Times New Roman" w:eastAsia="黑体" w:hAnsi="Times New Roman" w:cs="Times New Roman" w:hint="eastAsia"/>
+          <w:sz w:val="24"/>
+        </w:rPr>
+        <w:t>建模方式</w:t>
+      </w:r>
+      <w:r>
+        <w:rPr>
+          <w:rFonts w:ascii="Times New Roman" w:eastAsia="黑体" w:hAnsi="Times New Roman" w:cs="Times New Roman" w:hint="eastAsia"/>
+          <w:sz w:val="24"/>
+        </w:rPr>
+        <w:t>有多面体建模、体素建模、曲线建模等，</w:t>
+      </w:r>
+      <w:r>
+        <w:rPr>
+          <w:rFonts w:ascii="Times New Roman" w:eastAsia="黑体" w:hAnsi="Times New Roman" w:cs="Times New Roman" w:hint="eastAsia"/>
+          <w:sz w:val="24"/>
+        </w:rPr>
+        <w:t>每项技术都有自己的优缺点、特点和应用场景，</w:t>
+      </w:r>
+      <w:r>
+        <w:rPr>
+          <w:rFonts w:ascii="Times New Roman" w:eastAsia="黑体" w:hAnsi="Times New Roman" w:cs="Times New Roman" w:hint="eastAsia"/>
+          <w:sz w:val="24"/>
+        </w:rPr>
+        <w:t>三维计算机图形软件采用何种技术，为使用者提供什么样的功能</w:t>
+      </w:r>
+      <w:r>
+        <w:rPr>
+          <w:rFonts w:ascii="Times New Roman" w:eastAsia="黑体" w:hAnsi="Times New Roman" w:cs="Times New Roman" w:hint="eastAsia"/>
+          <w:sz w:val="24"/>
+        </w:rPr>
+        <w:t>，针对何种使用场景做优化？这些问题都是需要细细斟酌决定的方面。</w:t>
+      </w:r>
+    </w:p>
+    <w:p>
+      <w:pPr>
+        <w:pStyle w:val="2"/>
+        <w:rPr>
+          <w:rFonts w:ascii="Times New Roman" w:eastAsia="黑体" w:hAnsi="Times New Roman" w:cs="Times New Roman"/>
+        </w:rPr>
+      </w:pPr>
+      <w:r>
+        <w:rPr>
+          <w:rFonts w:ascii="Times New Roman" w:eastAsia="黑体" w:hAnsi="Times New Roman" w:cs="Times New Roman" w:hint="eastAsia"/>
+        </w:rPr>
+        <w:lastRenderedPageBreak/>
+        <w:t>3.</w:t>
+      </w:r>
+      <w:r>
+        <w:rPr>
+          <w:rFonts w:ascii="Times New Roman" w:eastAsia="黑体" w:hAnsi="Times New Roman" w:cs="Times New Roman" w:hint="eastAsia"/>
+        </w:rPr>
+        <w:t>3</w:t>
+      </w:r>
+      <w:r>
+        <w:rPr>
+          <w:rFonts w:ascii="Times New Roman" w:eastAsia="黑体" w:hAnsi="Times New Roman" w:cs="Times New Roman"/>
+        </w:rPr>
+        <w:t xml:space="preserve"> </w:t>
+      </w:r>
+      <w:r>
+        <w:rPr>
+          <w:rFonts w:ascii="Times New Roman" w:eastAsia="黑体" w:hAnsi="Times New Roman" w:cs="Times New Roman" w:hint="eastAsia"/>
+        </w:rPr>
+        <w:t>需要通过建立合适的抽象模型才能解决，在建模过程中需要体现出创造性</w:t>
+      </w:r>
+    </w:p>
+    <w:p>
+      <w:pPr>
+        <w:ind w:firstLine="420"/>
+        <w:rPr>
+          <w:rFonts w:ascii="Segoe UI" w:hAnsi="Segoe UI" w:cs="Segoe UI"/>
+          <w:color w:val="333333"/>
+          <w:sz w:val="23"/>
+          <w:szCs w:val="23"/>
+          <w:shd w:val="clear" w:color="auto" w:fill="FFFFFF"/>
+        </w:rPr>
+      </w:pPr>
+      <w:r>
+        <w:rPr>
+          <w:rFonts w:ascii="Segoe UI" w:hAnsi="Segoe UI" w:cs="Segoe UI" w:hint="eastAsia"/>
+          <w:color w:val="333333"/>
+          <w:sz w:val="23"/>
+          <w:szCs w:val="23"/>
+          <w:shd w:val="clear" w:color="auto" w:fill="FFFFFF"/>
+        </w:rPr>
+        <w:t>现实</w:t>
+      </w:r>
+      <w:r>
+        <w:rPr>
+          <w:rFonts w:ascii="Segoe UI" w:hAnsi="Segoe UI" w:cs="Segoe UI"/>
+          <w:color w:val="333333"/>
+          <w:sz w:val="23"/>
+          <w:szCs w:val="23"/>
+          <w:shd w:val="clear" w:color="auto" w:fill="FFFFFF"/>
+        </w:rPr>
+        <w:t>世界是极其复杂的，而三维图形软件</w:t>
+      </w:r>
+      <w:r>
+        <w:rPr>
+          <w:rFonts w:ascii="Segoe UI" w:hAnsi="Segoe UI" w:cs="Segoe UI" w:hint="eastAsia"/>
+          <w:color w:val="333333"/>
+          <w:sz w:val="23"/>
+          <w:szCs w:val="23"/>
+          <w:shd w:val="clear" w:color="auto" w:fill="FFFFFF"/>
+        </w:rPr>
+        <w:t>的目的就是</w:t>
+      </w:r>
+      <w:r>
+        <w:rPr>
+          <w:rFonts w:ascii="Segoe UI" w:hAnsi="Segoe UI" w:cs="Segoe UI"/>
+          <w:color w:val="333333"/>
+          <w:sz w:val="23"/>
+          <w:szCs w:val="23"/>
+          <w:shd w:val="clear" w:color="auto" w:fill="FFFFFF"/>
+        </w:rPr>
+        <w:t>将现实世界的物体和场景转换为计算机可以处理的数字形式</w:t>
+      </w:r>
+      <w:r>
+        <w:rPr>
+          <w:rFonts w:ascii="Segoe UI" w:hAnsi="Segoe UI" w:cs="Segoe UI" w:hint="eastAsia"/>
+          <w:color w:val="333333"/>
+          <w:sz w:val="23"/>
+          <w:szCs w:val="23"/>
+          <w:shd w:val="clear" w:color="auto" w:fill="FFFFFF"/>
+        </w:rPr>
+        <w:t>，使得设计人员可以通过计算机中的虚拟数字模型完成工业设计、产品制造、拟真和可视化等功能</w:t>
+      </w:r>
+      <w:r>
+        <w:rPr>
+          <w:rFonts w:ascii="Segoe UI" w:hAnsi="Segoe UI" w:cs="Segoe UI"/>
+          <w:color w:val="333333"/>
+          <w:sz w:val="23"/>
+          <w:szCs w:val="23"/>
+          <w:shd w:val="clear" w:color="auto" w:fill="FFFFFF"/>
+        </w:rPr>
+        <w:t>。</w:t>
+      </w:r>
+    </w:p>
+    <w:p>
+      <w:pPr>
+        <w:ind w:firstLine="420"/>
+        <w:rPr>
+          <w:rFonts w:ascii="Segoe UI" w:hAnsi="Segoe UI" w:cs="Segoe UI"/>
+          <w:color w:val="333333"/>
+          <w:sz w:val="23"/>
+          <w:szCs w:val="23"/>
+          <w:shd w:val="clear" w:color="auto" w:fill="FFFFFF"/>
+        </w:rPr>
+      </w:pPr>
+      <w:r>
+        <w:rPr>
+          <w:rFonts w:ascii="Segoe UI" w:hAnsi="Segoe UI" w:cs="Segoe UI"/>
+          <w:color w:val="333333"/>
+          <w:sz w:val="23"/>
+          <w:szCs w:val="23"/>
+          <w:shd w:val="clear" w:color="auto" w:fill="FFFFFF"/>
+        </w:rPr>
+        <w:t>三维计算机图形软件通过建立抽象模型，</w:t>
+      </w:r>
+      <w:r>
+        <w:rPr>
+          <w:rFonts w:ascii="Segoe UI" w:hAnsi="Segoe UI" w:cs="Segoe UI" w:hint="eastAsia"/>
+          <w:color w:val="333333"/>
+          <w:sz w:val="23"/>
+          <w:szCs w:val="23"/>
+          <w:shd w:val="clear" w:color="auto" w:fill="FFFFFF"/>
+        </w:rPr>
+        <w:t>描述现实世界中的物体，甚至现实世界中不存在的物体，</w:t>
+      </w:r>
+      <w:r>
+        <w:rPr>
+          <w:rFonts w:ascii="Segoe UI" w:hAnsi="Segoe UI" w:cs="Segoe UI"/>
+          <w:color w:val="333333"/>
+          <w:sz w:val="23"/>
+          <w:szCs w:val="23"/>
+          <w:shd w:val="clear" w:color="auto" w:fill="FFFFFF"/>
+        </w:rPr>
+        <w:t>提高效率和性能</w:t>
+      </w:r>
+      <w:r>
+        <w:rPr>
+          <w:rFonts w:ascii="Segoe UI" w:hAnsi="Segoe UI" w:cs="Segoe UI" w:hint="eastAsia"/>
+          <w:color w:val="333333"/>
+          <w:sz w:val="23"/>
+          <w:szCs w:val="23"/>
+          <w:shd w:val="clear" w:color="auto" w:fill="FFFFFF"/>
+        </w:rPr>
+        <w:t>。三维图形软件</w:t>
+      </w:r>
+      <w:r>
+        <w:rPr>
+          <w:rFonts w:ascii="Segoe UI" w:hAnsi="Segoe UI" w:cs="Segoe UI"/>
+          <w:color w:val="333333"/>
+          <w:sz w:val="23"/>
+          <w:szCs w:val="23"/>
+          <w:shd w:val="clear" w:color="auto" w:fill="FFFFFF"/>
+        </w:rPr>
+        <w:t>可以将复杂的现实简化为一系列</w:t>
+      </w:r>
+      <w:r>
+        <w:rPr>
+          <w:rFonts w:ascii="Segoe UI" w:hAnsi="Segoe UI" w:cs="Segoe UI" w:hint="eastAsia"/>
+          <w:color w:val="333333"/>
+          <w:sz w:val="23"/>
+          <w:szCs w:val="23"/>
+          <w:shd w:val="clear" w:color="auto" w:fill="FFFFFF"/>
+        </w:rPr>
+        <w:t>由</w:t>
+      </w:r>
+      <w:r>
+        <w:rPr>
+          <w:rFonts w:ascii="Segoe UI" w:hAnsi="Segoe UI" w:cs="Segoe UI"/>
+          <w:color w:val="333333"/>
+          <w:sz w:val="23"/>
+          <w:szCs w:val="23"/>
+          <w:shd w:val="clear" w:color="auto" w:fill="FFFFFF"/>
+        </w:rPr>
+        <w:t>数学公式、算法和数据结构</w:t>
+      </w:r>
+      <w:r>
+        <w:rPr>
+          <w:rFonts w:ascii="Segoe UI" w:hAnsi="Segoe UI" w:cs="Segoe UI" w:hint="eastAsia"/>
+          <w:color w:val="333333"/>
+          <w:sz w:val="23"/>
+          <w:szCs w:val="23"/>
+          <w:shd w:val="clear" w:color="auto" w:fill="FFFFFF"/>
+        </w:rPr>
+        <w:t>组成的虚拟数字模型</w:t>
+      </w:r>
+      <w:r>
+        <w:rPr>
+          <w:rFonts w:ascii="Segoe UI" w:hAnsi="Segoe UI" w:cs="Segoe UI"/>
+          <w:color w:val="333333"/>
+          <w:sz w:val="23"/>
+          <w:szCs w:val="23"/>
+          <w:shd w:val="clear" w:color="auto" w:fill="FFFFFF"/>
+        </w:rPr>
+        <w:t>，从而</w:t>
+      </w:r>
+      <w:r>
+        <w:rPr>
+          <w:rFonts w:ascii="Segoe UI" w:hAnsi="Segoe UI" w:cs="Segoe UI" w:hint="eastAsia"/>
+          <w:color w:val="333333"/>
+          <w:sz w:val="23"/>
+          <w:szCs w:val="23"/>
+          <w:shd w:val="clear" w:color="auto" w:fill="FFFFFF"/>
+        </w:rPr>
+        <w:t>对模型</w:t>
+      </w:r>
+      <w:r>
+        <w:rPr>
+          <w:rFonts w:ascii="Segoe UI" w:hAnsi="Segoe UI" w:cs="Segoe UI"/>
+          <w:color w:val="333333"/>
+          <w:sz w:val="23"/>
+          <w:szCs w:val="23"/>
+          <w:shd w:val="clear" w:color="auto" w:fill="FFFFFF"/>
+        </w:rPr>
+        <w:t>进行计算和渲染</w:t>
+      </w:r>
+      <w:r>
+        <w:rPr>
+          <w:rFonts w:ascii="Segoe UI" w:hAnsi="Segoe UI" w:cs="Segoe UI" w:hint="eastAsia"/>
+          <w:color w:val="333333"/>
+          <w:sz w:val="23"/>
+          <w:szCs w:val="23"/>
+          <w:shd w:val="clear" w:color="auto" w:fill="FFFFFF"/>
+        </w:rPr>
+        <w:t>，</w:t>
+      </w:r>
+      <w:r>
+        <w:rPr>
+          <w:rFonts w:ascii="Segoe UI" w:hAnsi="Segoe UI" w:cs="Segoe UI"/>
+          <w:color w:val="333333"/>
+          <w:sz w:val="23"/>
+          <w:szCs w:val="23"/>
+          <w:shd w:val="clear" w:color="auto" w:fill="FFFFFF"/>
+        </w:rPr>
+        <w:t>这些抽象模型的建立过程</w:t>
+      </w:r>
+      <w:r>
+        <w:rPr>
+          <w:rFonts w:ascii="Segoe UI" w:hAnsi="Segoe UI" w:cs="Segoe UI" w:hint="eastAsia"/>
+          <w:color w:val="333333"/>
+          <w:sz w:val="23"/>
+          <w:szCs w:val="23"/>
+          <w:shd w:val="clear" w:color="auto" w:fill="FFFFFF"/>
+        </w:rPr>
+        <w:t>往往</w:t>
+      </w:r>
+      <w:r>
+        <w:rPr>
+          <w:rFonts w:ascii="Segoe UI" w:hAnsi="Segoe UI" w:cs="Segoe UI"/>
+          <w:color w:val="333333"/>
+          <w:sz w:val="23"/>
+          <w:szCs w:val="23"/>
+          <w:shd w:val="clear" w:color="auto" w:fill="FFFFFF"/>
+        </w:rPr>
+        <w:t>需要开发者体现出高度的创造性和灵活性，以满足不断变化的需求和技术挑战。</w:t>
+      </w:r>
+    </w:p>
+    <w:p>
+      <w:pPr>
+        <w:keepNext/>
+        <w:ind w:firstLine="420"/>
+        <w:jc w:val="center"/>
+      </w:pPr>
+      <w:r>
+        <w:rPr>
+          <w:noProof/>
+        </w:rPr>
+        <w:drawing>
+          <wp:inline distT="0" distB="0" distL="0" distR="0" wp14:anchorId="219F8D44" wp14:editId="78F5AB6E">
+            <wp:extent cx="3831952" cy="2723543"/>
+            <wp:effectExtent l="0" t="0" r="0" b="635"/>
+            <wp:docPr id="277509140" name="图片 1" descr="How to automate voxel modelling of 3D point cloud with python | Towards  Data Science"/>
+            <wp:cNvGraphicFramePr>
+              <a:graphicFrameLocks xmlns:a="http://schemas.openxmlformats.org/drawingml/2006/main" noChangeAspect="1"/>
+            </wp:cNvGraphicFramePr>
+            <a:graphic xmlns:a="http://schemas.openxmlformats.org/drawingml/2006/main">
+              <a:graphicData uri="http://schemas.openxmlformats.org/drawingml/2006/picture">
+                <pic:pic xmlns:pic="http://schemas.openxmlformats.org/drawingml/2006/picture">
+                  <pic:nvPicPr>
+                    <pic:cNvPr id="0" name="Picture 1" descr="How to automate voxel modelling of 3D point cloud with python | Towards  Data Science"/>
+                    <pic:cNvPicPr>
+                      <a:picLocks noChangeAspect="1" noChangeArrowheads="1"/>
+                    </pic:cNvPicPr>
+                  </pic:nvPicPr>
+                  <pic:blipFill>
+                    <a:blip r:embed="rId16" cstate="print">
+                      <a:extLst>
+                        <a:ext uri="{28A0092B-C50C-407E-A947-70E740481C1C}">
+                          <a14:useLocalDpi xmlns:a14="http://schemas.microsoft.com/office/drawing/2010/main" val="0"/>
+                        </a:ext>
+                      </a:extLst>
+                    </a:blip>
+                    <a:srcRect/>
+                    <a:stretch>
+                      <a:fillRect/>
+                    </a:stretch>
+                  </pic:blipFill>
+                  <pic:spPr bwMode="auto">
+                    <a:xfrm>
+                      <a:off x="0" y="0"/>
+                      <a:ext cx="3835657" cy="2726177"/>
+                    </a:xfrm>
+                    <a:prstGeom prst="rect">
+                      <a:avLst/>
+                    </a:prstGeom>
+                    <a:noFill/>
+                    <a:ln>
+                      <a:noFill/>
+                    </a:ln>
+                  </pic:spPr>
+                </pic:pic>
+              </a:graphicData>
+            </a:graphic>
+          </wp:inline>
+        </w:drawing>
+      </w:r>
+    </w:p>
+    <w:p>
+      <w:pPr>
+        <w:pStyle w:val="ad"/>
+        <w:jc w:val="center"/>
+        <w:rPr>
+          <w:rFonts w:hint="eastAsia"/>
+        </w:rPr>
+      </w:pPr>
+      <w:r>
+        <w:t>图</w:t>
+      </w:r>
+      <w:r>
+        <w:t xml:space="preserve"> </w:t>
+      </w:r>
+      <w:r>
+        <w:fldChar w:fldCharType="begin"/>
+      </w:r>
+      <w:r>
+        <w:instrText xml:space="preserve"> SEQ </w:instrText>
+      </w:r>
+      <w:r>
+        <w:instrText>图</w:instrText>
+      </w:r>
+      <w:r>
+        <w:instrText xml:space="preserve"> \* ARABIC </w:instrText>
+      </w:r>
+      <w:r>
+        <w:fldChar w:fldCharType="separate"/>
+      </w:r>
+      <w:r>
+        <w:rPr>
+          <w:noProof/>
+        </w:rPr>
+        <w:t>7</w:t>
+      </w:r>
+      <w:r>
+        <w:fldChar w:fldCharType="end"/>
+      </w:r>
+      <w:r>
+        <w:rPr>
+          <w:rFonts w:hint="eastAsia"/>
+        </w:rPr>
+        <w:t xml:space="preserve"> </w:t>
+      </w:r>
+      <w:r>
+        <w:rPr>
+          <w:rFonts w:hint="eastAsia"/>
+        </w:rPr>
+        <w:t>使用</w:t>
+      </w:r>
+      <w:r>
+        <w:rPr>
+          <w:rFonts w:hint="eastAsia"/>
+        </w:rPr>
+        <w:t>Python</w:t>
+      </w:r>
+      <w:r>
+        <w:rPr>
+          <w:rFonts w:hint="eastAsia"/>
+        </w:rPr>
+        <w:t>中通过点云实现的体素建模（图片来源：</w:t>
+      </w:r>
+      <w:r>
+        <w:rPr>
+          <w:rFonts w:hint="eastAsia"/>
+        </w:rPr>
+        <w:t>towards data science</w:t>
+      </w:r>
+      <w:r>
+        <w:rPr>
+          <w:rFonts w:hint="eastAsia"/>
+        </w:rPr>
+        <w:t>）</w:t>
+      </w:r>
+    </w:p>
+    <w:p>
+      <w:pPr>
+        <w:pStyle w:val="2"/>
+        <w:rPr>
+          <w:rFonts w:ascii="Times New Roman" w:eastAsia="黑体" w:hAnsi="Times New Roman" w:cs="Times New Roman"/>
+        </w:rPr>
+      </w:pPr>
+      <w:r>
+        <w:rPr>
+          <w:rFonts w:ascii="Times New Roman" w:eastAsia="黑体" w:hAnsi="Times New Roman" w:cs="Times New Roman" w:hint="eastAsia"/>
+        </w:rPr>
+        <w:t>3.</w:t>
+      </w:r>
+      <w:r>
+        <w:rPr>
+          <w:rFonts w:ascii="Times New Roman" w:eastAsia="黑体" w:hAnsi="Times New Roman" w:cs="Times New Roman" w:hint="eastAsia"/>
+        </w:rPr>
+        <w:t>4</w:t>
+      </w:r>
+      <w:r>
+        <w:rPr>
+          <w:rFonts w:ascii="Times New Roman" w:eastAsia="黑体" w:hAnsi="Times New Roman" w:cs="Times New Roman"/>
+        </w:rPr>
+        <w:t xml:space="preserve"> </w:t>
+      </w:r>
+      <w:r>
+        <w:rPr>
+          <w:rFonts w:ascii="Times New Roman" w:eastAsia="黑体" w:hAnsi="Times New Roman" w:cs="Times New Roman" w:hint="eastAsia"/>
+        </w:rPr>
+        <w:t>不是仅靠常用方法就可以完全解决的</w:t>
+      </w:r>
+    </w:p>
+    <w:p>
+      <w:r>
+        <w:rPr>
+          <w:rFonts w:hint="eastAsia"/>
+        </w:rPr>
+        <w:t>三维图形学是一个涉及数学、物理学、计算机科学和艺术等多个学科的领域。开发者需要对这些领域有深入的理解，才能创造出高效、真实感强的图形软件。</w:t>
+      </w:r>
+    </w:p>
+    <w:p>
+      <w:pPr>
+        <w:rPr>
+          <w:rFonts w:ascii="Segoe UI" w:hAnsi="Segoe UI" w:cs="Segoe UI"/>
+          <w:color w:val="333333"/>
+          <w:sz w:val="23"/>
+          <w:szCs w:val="23"/>
+          <w:shd w:val="clear" w:color="auto" w:fill="FFFFFF"/>
+        </w:rPr>
+      </w:pPr>
+      <w:r>
+        <w:rPr>
+          <w:rFonts w:hint="eastAsia"/>
+        </w:rPr>
+        <w:t>同时</w:t>
+      </w:r>
+      <w:r>
+        <w:rPr>
+          <w:rFonts w:ascii="Segoe UI" w:hAnsi="Segoe UI" w:cs="Segoe UI"/>
+          <w:color w:val="333333"/>
+          <w:sz w:val="23"/>
+          <w:szCs w:val="23"/>
+          <w:shd w:val="clear" w:color="auto" w:fill="FFFFFF"/>
+        </w:rPr>
+        <w:t>三维图形处理涉及到大量的数据和复杂的计算，如光线追踪、物理模拟、动画等。这些问题的解决需要创新的算法和优化技术，常用方法可能无法满足性能和真实感的需求。</w:t>
+      </w:r>
+    </w:p>
+    <w:p>
+      <w:pPr>
+        <w:rPr>
+          <w:rFonts w:ascii="Segoe UI" w:hAnsi="Segoe UI" w:cs="Segoe UI"/>
+          <w:color w:val="333333"/>
+          <w:sz w:val="23"/>
+          <w:szCs w:val="23"/>
+          <w:shd w:val="clear" w:color="auto" w:fill="FFFFFF"/>
+        </w:rPr>
+      </w:pPr>
+      <w:r>
+        <w:rPr>
+          <w:rFonts w:ascii="Segoe UI" w:hAnsi="Segoe UI" w:cs="Segoe UI" w:hint="eastAsia"/>
+          <w:color w:val="333333"/>
+          <w:sz w:val="23"/>
+          <w:szCs w:val="23"/>
+          <w:shd w:val="clear" w:color="auto" w:fill="FFFFFF"/>
+        </w:rPr>
+        <w:t>此外</w:t>
+      </w:r>
+      <w:r>
+        <w:rPr>
+          <w:rFonts w:ascii="Segoe UI" w:hAnsi="Segoe UI" w:cs="Segoe UI"/>
+          <w:color w:val="333333"/>
+          <w:sz w:val="23"/>
+          <w:szCs w:val="23"/>
+          <w:shd w:val="clear" w:color="auto" w:fill="FFFFFF"/>
+        </w:rPr>
+        <w:t>不同的用户和应用场景对三维图形软件的需求差异很大。例如，游戏开发、电影制作、科学可视化等领域对图形软件的功能和性能要求各不相同，需要定制化的解决方案。</w:t>
+      </w:r>
+    </w:p>
+    <w:p>
+      <w:pPr>
+        <w:rPr>
+          <w:rFonts w:ascii="Segoe UI" w:hAnsi="Segoe UI" w:cs="Segoe UI"/>
+          <w:color w:val="333333"/>
+          <w:sz w:val="23"/>
+          <w:szCs w:val="23"/>
+          <w:shd w:val="clear" w:color="auto" w:fill="FFFFFF"/>
+        </w:rPr>
+      </w:pPr>
+      <w:r>
+        <w:rPr>
+          <w:rFonts w:ascii="Segoe UI" w:hAnsi="Segoe UI" w:cs="Segoe UI" w:hint="eastAsia"/>
+          <w:color w:val="333333"/>
+          <w:sz w:val="23"/>
+          <w:szCs w:val="23"/>
+          <w:shd w:val="clear" w:color="auto" w:fill="FFFFFF"/>
+        </w:rPr>
+        <w:t>此外</w:t>
+      </w:r>
+      <w:r>
+        <w:rPr>
+          <w:rFonts w:ascii="Segoe UI" w:hAnsi="Segoe UI" w:cs="Segoe UI"/>
+          <w:color w:val="333333"/>
+          <w:sz w:val="23"/>
+          <w:szCs w:val="23"/>
+          <w:shd w:val="clear" w:color="auto" w:fill="FFFFFF"/>
+        </w:rPr>
+        <w:t>三维图形处理需要大量的计算资源，如内存、</w:t>
+      </w:r>
+      <w:r>
+        <w:rPr>
+          <w:rFonts w:ascii="Segoe UI" w:hAnsi="Segoe UI" w:cs="Segoe UI"/>
+          <w:color w:val="333333"/>
+          <w:sz w:val="23"/>
+          <w:szCs w:val="23"/>
+          <w:shd w:val="clear" w:color="auto" w:fill="FFFFFF"/>
+        </w:rPr>
+        <w:t>CPU</w:t>
+      </w:r>
+      <w:r>
+        <w:rPr>
+          <w:rFonts w:ascii="Segoe UI" w:hAnsi="Segoe UI" w:cs="Segoe UI"/>
+          <w:color w:val="333333"/>
+          <w:sz w:val="23"/>
+          <w:szCs w:val="23"/>
+          <w:shd w:val="clear" w:color="auto" w:fill="FFFFFF"/>
+        </w:rPr>
+        <w:t>、</w:t>
+      </w:r>
+      <w:r>
+        <w:rPr>
+          <w:rFonts w:ascii="Segoe UI" w:hAnsi="Segoe UI" w:cs="Segoe UI"/>
+          <w:color w:val="333333"/>
+          <w:sz w:val="23"/>
+          <w:szCs w:val="23"/>
+          <w:shd w:val="clear" w:color="auto" w:fill="FFFFFF"/>
+        </w:rPr>
+        <w:t>GPU</w:t>
+      </w:r>
+      <w:r>
+        <w:rPr>
+          <w:rFonts w:ascii="Segoe UI" w:hAnsi="Segoe UI" w:cs="Segoe UI"/>
+          <w:color w:val="333333"/>
+          <w:sz w:val="23"/>
+          <w:szCs w:val="23"/>
+          <w:shd w:val="clear" w:color="auto" w:fill="FFFFFF"/>
+        </w:rPr>
+        <w:t>等。</w:t>
+      </w:r>
+      <w:r>
+        <w:rPr>
+          <w:rFonts w:ascii="Segoe UI" w:hAnsi="Segoe UI" w:cs="Segoe UI" w:hint="eastAsia"/>
+          <w:color w:val="333333"/>
+          <w:sz w:val="23"/>
+          <w:szCs w:val="23"/>
+          <w:shd w:val="clear" w:color="auto" w:fill="FFFFFF"/>
+        </w:rPr>
+        <w:t>三维计算机图形软件</w:t>
+      </w:r>
+      <w:r>
+        <w:rPr>
+          <w:rFonts w:ascii="Segoe UI" w:hAnsi="Segoe UI" w:cs="Segoe UI"/>
+          <w:color w:val="333333"/>
+          <w:sz w:val="23"/>
+          <w:szCs w:val="23"/>
+          <w:shd w:val="clear" w:color="auto" w:fill="FFFFFF"/>
+        </w:rPr>
+        <w:t>通常需要专门的技巧和策略</w:t>
+      </w:r>
+      <w:r>
+        <w:rPr>
+          <w:rFonts w:ascii="Segoe UI" w:hAnsi="Segoe UI" w:cs="Segoe UI" w:hint="eastAsia"/>
+          <w:color w:val="333333"/>
+          <w:sz w:val="23"/>
+          <w:szCs w:val="23"/>
+          <w:shd w:val="clear" w:color="auto" w:fill="FFFFFF"/>
+        </w:rPr>
+        <w:t>来进行</w:t>
+      </w:r>
+      <w:r>
+        <w:rPr>
+          <w:rFonts w:ascii="Segoe UI" w:hAnsi="Segoe UI" w:cs="Segoe UI"/>
+          <w:color w:val="333333"/>
+          <w:sz w:val="23"/>
+          <w:szCs w:val="23"/>
+          <w:shd w:val="clear" w:color="auto" w:fill="FFFFFF"/>
+        </w:rPr>
+        <w:t>有效的资源管理和优化</w:t>
+      </w:r>
+      <w:r>
+        <w:rPr>
+          <w:rFonts w:ascii="Segoe UI" w:hAnsi="Segoe UI" w:cs="Segoe UI" w:hint="eastAsia"/>
+          <w:color w:val="333333"/>
+          <w:sz w:val="23"/>
+          <w:szCs w:val="23"/>
+          <w:shd w:val="clear" w:color="auto" w:fill="FFFFFF"/>
+        </w:rPr>
+        <w:t>。</w:t>
+      </w:r>
+    </w:p>
+    <w:p>
+      <w:pPr>
+        <w:rPr>
+          <w:rFonts w:hint="eastAsia"/>
+        </w:rPr>
+      </w:pPr>
+      <w:r>
+        <w:rPr>
+          <w:rFonts w:ascii="Segoe UI" w:hAnsi="Segoe UI" w:cs="Segoe UI" w:hint="eastAsia"/>
+          <w:color w:val="333333"/>
+          <w:sz w:val="23"/>
+          <w:szCs w:val="23"/>
+          <w:shd w:val="clear" w:color="auto" w:fill="FFFFFF"/>
+        </w:rPr>
+        <w:t>三维计算机图形软件的设计与开发是一个不断挑战传统方法、需要持续创新的过程。开发者需要不断学习新的知识，掌握新的技术，创造出新的方法来解决这个领域中不断出现的新问题。</w:t>
+      </w:r>
+    </w:p>
+    <w:p>
+      <w:pPr>
+        <w:pStyle w:val="2"/>
+        <w:rPr>
+          <w:rFonts w:ascii="Times New Roman" w:eastAsia="黑体" w:hAnsi="Times New Roman" w:cs="Times New Roman"/>
+        </w:rPr>
+      </w:pPr>
+      <w:r>
+        <w:rPr>
+          <w:rFonts w:ascii="Times New Roman" w:eastAsia="黑体" w:hAnsi="Times New Roman" w:cs="Times New Roman" w:hint="eastAsia"/>
+        </w:rPr>
+        <w:lastRenderedPageBreak/>
+        <w:t>3.</w:t>
+      </w:r>
+      <w:r>
+        <w:rPr>
+          <w:rFonts w:ascii="Times New Roman" w:eastAsia="黑体" w:hAnsi="Times New Roman" w:cs="Times New Roman" w:hint="eastAsia"/>
+        </w:rPr>
+        <w:t>5</w:t>
+      </w:r>
+      <w:r>
+        <w:rPr>
+          <w:rFonts w:ascii="Times New Roman" w:eastAsia="黑体" w:hAnsi="Times New Roman" w:cs="Times New Roman"/>
+        </w:rPr>
+        <w:t xml:space="preserve"> </w:t>
+      </w:r>
+      <w:r>
+        <w:rPr>
+          <w:rFonts w:ascii="Times New Roman" w:eastAsia="黑体" w:hAnsi="Times New Roman" w:cs="Times New Roman" w:hint="eastAsia"/>
+        </w:rPr>
+        <w:t>问题中涉及的因素可能没有完全包含在专业工程实践的标准和规范中；</w:t>
+      </w:r>
+    </w:p>
+    <w:p>
+      <w:pPr>
+        <w:ind w:firstLine="420"/>
+        <w:rPr>
+          <w:rFonts w:ascii="Segoe UI" w:hAnsi="Segoe UI" w:cs="Segoe UI"/>
+          <w:color w:val="333333"/>
+          <w:sz w:val="23"/>
+          <w:szCs w:val="23"/>
+          <w:shd w:val="clear" w:color="auto" w:fill="FFFFFF"/>
+        </w:rPr>
+      </w:pPr>
+      <w:r>
+        <w:rPr>
+          <w:rFonts w:ascii="Segoe UI" w:hAnsi="Segoe UI" w:cs="Segoe UI"/>
+          <w:color w:val="333333"/>
+          <w:sz w:val="23"/>
+          <w:szCs w:val="23"/>
+          <w:shd w:val="clear" w:color="auto" w:fill="FFFFFF"/>
+        </w:rPr>
+        <w:t>三维计算机图形是一个高度动态和快速发展的领域，新技术、新算法和新工具不断涌现。这些创新可能还没有被纳入现有的工程标准和规范中</w:t>
+      </w:r>
+      <w:r>
+        <w:rPr>
+          <w:rFonts w:ascii="Segoe UI" w:hAnsi="Segoe UI" w:cs="Segoe UI" w:hint="eastAsia"/>
+          <w:color w:val="333333"/>
+          <w:sz w:val="23"/>
+          <w:szCs w:val="23"/>
+          <w:shd w:val="clear" w:color="auto" w:fill="FFFFFF"/>
+        </w:rPr>
+        <w:t>；同时</w:t>
+      </w:r>
+      <w:r>
+        <w:rPr>
+          <w:rFonts w:ascii="Segoe UI" w:hAnsi="Segoe UI" w:cs="Segoe UI"/>
+          <w:color w:val="333333"/>
+          <w:sz w:val="23"/>
+          <w:szCs w:val="23"/>
+          <w:shd w:val="clear" w:color="auto" w:fill="FFFFFF"/>
+        </w:rPr>
+        <w:t>三维图形软件的开发涉及到多个学科的知识，包括计算机科学、数学、物理学、艺术和设计等。这些领域的标准和规范可能各自独立发展，不一定能够完全覆盖三维图形软件的所有方面。</w:t>
+      </w:r>
+    </w:p>
+    <w:p>
+      <w:pPr>
+        <w:ind w:firstLine="420"/>
+        <w:rPr>
+          <w:rFonts w:ascii="Segoe UI" w:hAnsi="Segoe UI" w:cs="Segoe UI" w:hint="eastAsia"/>
+          <w:color w:val="333333"/>
+          <w:sz w:val="23"/>
+          <w:szCs w:val="23"/>
+          <w:shd w:val="clear" w:color="auto" w:fill="FFFFFF"/>
+        </w:rPr>
+      </w:pPr>
+      <w:r>
+        <w:rPr>
+          <w:rFonts w:ascii="Segoe UI" w:hAnsi="Segoe UI" w:cs="Segoe UI" w:hint="eastAsia"/>
+          <w:color w:val="333333"/>
+          <w:sz w:val="23"/>
+          <w:szCs w:val="23"/>
+          <w:shd w:val="clear" w:color="auto" w:fill="FFFFFF"/>
+        </w:rPr>
+        <w:t>此外</w:t>
+      </w:r>
+      <w:r>
+        <w:rPr>
+          <w:rFonts w:ascii="Segoe UI" w:hAnsi="Segoe UI" w:cs="Segoe UI"/>
+          <w:color w:val="333333"/>
+          <w:sz w:val="23"/>
+          <w:szCs w:val="23"/>
+          <w:shd w:val="clear" w:color="auto" w:fill="FFFFFF"/>
+        </w:rPr>
+        <w:t>不同的应用领域（如游戏开发、电影特效、科学可视化等）对三维图形软件的需求差异很大。</w:t>
+      </w:r>
+      <w:r>
+        <w:rPr>
+          <w:rFonts w:ascii="Segoe UI" w:hAnsi="Segoe UI" w:cs="Segoe UI" w:hint="eastAsia"/>
+          <w:color w:val="333333"/>
+          <w:sz w:val="23"/>
+          <w:szCs w:val="23"/>
+          <w:shd w:val="clear" w:color="auto" w:fill="FFFFFF"/>
+        </w:rPr>
+        <w:t>某些</w:t>
+      </w:r>
+      <w:r>
+        <w:rPr>
+          <w:rFonts w:ascii="Segoe UI" w:hAnsi="Segoe UI" w:cs="Segoe UI"/>
+          <w:color w:val="333333"/>
+          <w:sz w:val="23"/>
+          <w:szCs w:val="23"/>
+          <w:shd w:val="clear" w:color="auto" w:fill="FFFFFF"/>
+        </w:rPr>
+        <w:t>特定领域的需求可能超出现有标准和规范的范畴。</w:t>
+      </w:r>
+      <w:r>
+        <w:rPr>
+          <w:rFonts w:ascii="Segoe UI" w:hAnsi="Segoe UI" w:cs="Segoe UI" w:hint="eastAsia"/>
+          <w:color w:val="333333"/>
+          <w:sz w:val="23"/>
+          <w:szCs w:val="23"/>
+          <w:shd w:val="clear" w:color="auto" w:fill="FFFFFF"/>
+        </w:rPr>
+        <w:t>因此</w:t>
+      </w:r>
+      <w:r>
+        <w:rPr>
+          <w:rFonts w:ascii="Segoe UI" w:hAnsi="Segoe UI" w:cs="Segoe UI"/>
+          <w:color w:val="333333"/>
+          <w:sz w:val="23"/>
+          <w:szCs w:val="23"/>
+          <w:shd w:val="clear" w:color="auto" w:fill="FFFFFF"/>
+        </w:rPr>
+        <w:t>三维图形软件的开发往往需要创新思维和实验性的尝试。</w:t>
+      </w:r>
+    </w:p>
+    <w:p>
+      <w:pPr>
+        <w:pStyle w:val="2"/>
+        <w:rPr>
+          <w:rFonts w:ascii="Times New Roman" w:eastAsia="黑体" w:hAnsi="Times New Roman" w:cs="Times New Roman"/>
+        </w:rPr>
+      </w:pPr>
+      <w:r>
+        <w:rPr>
+          <w:rFonts w:ascii="Times New Roman" w:eastAsia="黑体" w:hAnsi="Times New Roman" w:cs="Times New Roman"/>
+        </w:rPr>
+        <w:t xml:space="preserve">3.6 </w:t>
+      </w:r>
+      <w:r>
+        <w:rPr>
+          <w:rFonts w:ascii="Times New Roman" w:eastAsia="黑体" w:hAnsi="Times New Roman" w:cs="Times New Roman" w:hint="eastAsia"/>
+        </w:rPr>
+        <w:t>问题相关各方利益不完全一致</w:t>
+      </w:r>
+    </w:p>
+    <w:p>
+      <w:r>
+        <w:tab/>
+      </w:r>
+      <w:r>
+        <w:rPr>
+          <w:rFonts w:hint="eastAsia"/>
+        </w:rPr>
+        <w:t>三维计算机图形软件长久以来分为开源和闭源两方，</w:t>
+      </w:r>
+      <w:r>
+        <w:rPr>
+          <w:rFonts w:hint="eastAsia"/>
+        </w:rPr>
+        <w:t>这些软件各有特点，服务于不同的目的和行业。</w:t>
+      </w:r>
+      <w:r>
+        <w:rPr>
+          <w:rFonts w:ascii="Segoe UI" w:hAnsi="Segoe UI" w:cs="Segoe UI"/>
+          <w:color w:val="333333"/>
+          <w:sz w:val="23"/>
+          <w:szCs w:val="23"/>
+          <w:shd w:val="clear" w:color="auto" w:fill="FFFFFF"/>
+        </w:rPr>
+        <w:t>开源软件</w:t>
+      </w:r>
+      <w:r>
+        <w:rPr>
+          <w:rFonts w:hint="eastAsia"/>
+        </w:rPr>
+        <w:t>通常由社区驱动，强调自由和开放</w:t>
+      </w:r>
+      <w:r>
+        <w:rPr>
+          <w:rFonts w:hint="eastAsia"/>
+        </w:rPr>
+        <w:t>,</w:t>
+      </w:r>
+      <w:r>
+        <w:rPr>
+          <w:rFonts w:ascii="Segoe UI" w:hAnsi="Segoe UI" w:cs="Segoe UI"/>
+          <w:color w:val="333333"/>
+          <w:sz w:val="23"/>
+          <w:szCs w:val="23"/>
+          <w:shd w:val="clear" w:color="auto" w:fill="FFFFFF"/>
+        </w:rPr>
+        <w:t>其源代码可以被公众自由查看、修改和分发，而闭源软件则通常由单一公司或组织拥有和运营，</w:t>
+      </w:r>
+      <w:r>
+        <w:rPr>
+          <w:rFonts w:hint="eastAsia"/>
+        </w:rPr>
+        <w:t>提供更专业的支持和商业服务。</w:t>
+      </w:r>
+    </w:p>
+    <w:tbl>
+      <w:tblPr>
+        <w:tblStyle w:val="a3"/>
+        <w:tblW w:w="0" w:type="auto"/>
+        <w:tblLook w:val="04A0" w:firstRow="1" w:lastRow="0" w:firstColumn="1" w:lastColumn="0" w:noHBand="0" w:noVBand="1"/>
+      </w:tblPr>
+      <w:tblGrid>
+        <w:gridCol w:w="4615"/>
+        <w:gridCol w:w="4616"/>
+      </w:tblGrid>
+      <w:tr>
+        <w:tc>
+          <w:tcPr>
+            <w:tcW w:w="4615" w:type="dxa"/>
+          </w:tcPr>
+          <w:p>
+            <w:pPr>
+              <w:rPr>
+                <w:rFonts w:hint="eastAsia"/>
+              </w:rPr>
+            </w:pPr>
+            <w:r>
+              <w:rPr>
+                <w:rFonts w:hint="eastAsia"/>
+              </w:rPr>
+              <w:t>开源</w:t>
+            </w:r>
+          </w:p>
+        </w:tc>
+        <w:tc>
+          <w:tcPr>
+            <w:tcW w:w="4616" w:type="dxa"/>
+          </w:tcPr>
+          <w:p>
+            <w:pPr>
+              <w:rPr>
+                <w:rFonts w:hint="eastAsia"/>
+              </w:rPr>
+            </w:pPr>
+            <w:r>
+              <w:rPr>
+                <w:rFonts w:hint="eastAsia"/>
+              </w:rPr>
+              <w:t>闭源</w:t>
+            </w:r>
+          </w:p>
+        </w:tc>
+      </w:tr>
+      <w:tr>
+        <w:tc>
+          <w:tcPr>
+            <w:tcW w:w="4615" w:type="dxa"/>
+          </w:tcPr>
+          <w:p>
+            <w:pPr>
+              <w:rPr>
+                <w:rFonts w:hint="eastAsia"/>
+              </w:rPr>
+            </w:pPr>
+            <w:r>
+              <w:rPr>
+                <w:rStyle w:val="af"/>
+                <w:rFonts w:ascii="Segoe UI" w:hAnsi="Segoe UI" w:cs="Segoe UI"/>
+                <w:color w:val="333333"/>
+                <w:sz w:val="23"/>
+                <w:szCs w:val="23"/>
+                <w:bdr w:val="none" w:sz="0" w:space="0" w:color="auto" w:frame="1"/>
+                <w:shd w:val="clear" w:color="auto" w:fill="FFFFFF"/>
+              </w:rPr>
+              <w:t>Blender</w:t>
+            </w:r>
+          </w:p>
+        </w:tc>
+        <w:tc>
+          <w:tcPr>
+            <w:tcW w:w="4616" w:type="dxa"/>
+          </w:tcPr>
+          <w:p>
+            <w:pPr>
+              <w:rPr>
+                <w:rFonts w:hint="eastAsia"/>
+              </w:rPr>
+            </w:pPr>
+            <w:proofErr w:type="spellStart"/>
+            <w:r>
+              <w:rPr>
+                <w:rFonts w:hint="eastAsia"/>
+              </w:rPr>
+              <w:t>Solidworks</w:t>
+            </w:r>
+            <w:proofErr w:type="spellEnd"/>
+          </w:p>
+        </w:tc>
+      </w:tr>
+      <w:tr>
+        <w:tc>
+          <w:tcPr>
+            <w:tcW w:w="4615" w:type="dxa"/>
+          </w:tcPr>
+          <w:p>
+            <w:pPr>
+              <w:rPr>
+                <w:rFonts w:hint="eastAsia"/>
+              </w:rPr>
+            </w:pPr>
+            <w:proofErr w:type="spellStart"/>
+            <w:r>
+              <w:rPr>
+                <w:rFonts w:hint="eastAsia"/>
+              </w:rPr>
+              <w:t>FreeCAD</w:t>
+            </w:r>
+            <w:proofErr w:type="spellEnd"/>
+          </w:p>
+        </w:tc>
+        <w:tc>
+          <w:tcPr>
+            <w:tcW w:w="4616" w:type="dxa"/>
+          </w:tcPr>
+          <w:p>
+            <w:pPr>
+              <w:rPr>
+                <w:rFonts w:hint="eastAsia"/>
+              </w:rPr>
+            </w:pPr>
+            <w:r>
+              <w:rPr>
+                <w:rFonts w:hint="eastAsia"/>
+              </w:rPr>
+              <w:t>Autodesk 3ds Max</w:t>
+            </w:r>
+          </w:p>
+        </w:tc>
+      </w:tr>
+      <w:tr>
+        <w:tc>
+          <w:tcPr>
+            <w:tcW w:w="4615" w:type="dxa"/>
+          </w:tcPr>
+          <w:p>
+            <w:pPr>
+              <w:rPr>
+                <w:rFonts w:hint="eastAsia"/>
+              </w:rPr>
+            </w:pPr>
+            <w:r>
+              <w:rPr>
+                <w:rFonts w:hint="eastAsia"/>
+              </w:rPr>
+              <w:t>MeshLab</w:t>
+            </w:r>
+          </w:p>
+        </w:tc>
+        <w:tc>
+          <w:tcPr>
+            <w:tcW w:w="4616" w:type="dxa"/>
+          </w:tcPr>
+          <w:p>
+            <w:pPr>
+              <w:rPr>
+                <w:rFonts w:hint="eastAsia"/>
+              </w:rPr>
+            </w:pPr>
+            <w:r>
+              <w:rPr>
+                <w:rFonts w:hint="eastAsia"/>
+              </w:rPr>
+              <w:t>Unity 3D</w:t>
+            </w:r>
+          </w:p>
+        </w:tc>
+      </w:tr>
+      <w:tr>
+        <w:tc>
+          <w:tcPr>
+            <w:tcW w:w="4615" w:type="dxa"/>
+          </w:tcPr>
+          <w:p>
+            <w:pPr>
+              <w:rPr>
+                <w:rFonts w:hint="eastAsia"/>
+              </w:rPr>
+            </w:pPr>
+            <w:proofErr w:type="spellStart"/>
+            <w:r>
+              <w:rPr>
+                <w:rFonts w:hint="eastAsia"/>
+              </w:rPr>
+              <w:t>OpenSCAD</w:t>
+            </w:r>
+            <w:proofErr w:type="spellEnd"/>
+          </w:p>
+        </w:tc>
+        <w:tc>
+          <w:tcPr>
+            <w:tcW w:w="4616" w:type="dxa"/>
+          </w:tcPr>
+          <w:p>
+            <w:pPr>
+              <w:rPr>
+                <w:rFonts w:hint="eastAsia"/>
+              </w:rPr>
+            </w:pPr>
+            <w:r>
+              <w:t>Rhinoceros 3D</w:t>
+            </w:r>
+          </w:p>
+        </w:tc>
+      </w:tr>
+    </w:tbl>
+    <w:p>
+      <w:r>
+        <w:tab/>
+      </w:r>
+      <w:r>
+        <w:rPr>
+          <w:rFonts w:hint="eastAsia"/>
+        </w:rPr>
+        <w:t>在计算机三维图形领域，开源软件与闭源软件之争已经旷日持久，一方面开源软件想打破大型公司对计算机三维图形软件的技术垄断及壁垒，希望提供自由开放的软件使用场景，而闭源软件则想进一步扩大用户群体，争夺市场，以获取更多的企业盈利。</w:t>
+      </w:r>
+    </w:p>
+    <w:p>
+      <w:pPr>
+        <w:ind w:firstLineChars="200" w:firstLine="460"/>
+        <w:rPr>
+          <w:rFonts w:ascii="Segoe UI" w:hAnsi="Segoe UI" w:cs="Segoe UI" w:hint="eastAsia"/>
+          <w:color w:val="333333"/>
+          <w:sz w:val="23"/>
+          <w:szCs w:val="23"/>
+          <w:shd w:val="clear" w:color="auto" w:fill="FFFFFF"/>
+        </w:rPr>
+      </w:pPr>
+      <w:r>
+        <w:rPr>
+          <w:rFonts w:ascii="Segoe UI" w:hAnsi="Segoe UI" w:cs="Segoe UI"/>
+          <w:color w:val="333333"/>
+          <w:sz w:val="23"/>
+          <w:szCs w:val="23"/>
+          <w:shd w:val="clear" w:color="auto" w:fill="FFFFFF"/>
+        </w:rPr>
+        <w:t>这场争夺并不是零和游戏，许多公司和项目都在开源和闭源之间找到了平衡点。一些公司可能同时提供开源和闭源版本的产品，或者将开源项目作为闭源产品的一部分。这种混合模式结，既能够吸引开源社区的贡献，又能够通过闭源产品提供商业价值。</w:t>
+      </w:r>
+    </w:p>
+    <w:p>
+      <w:pPr>
+        <w:ind w:firstLineChars="200" w:firstLine="460"/>
+        <w:rPr>
+          <w:rFonts w:ascii="Segoe UI" w:hAnsi="Segoe UI" w:cs="Segoe UI"/>
+          <w:color w:val="333333"/>
+          <w:sz w:val="23"/>
+          <w:szCs w:val="23"/>
+          <w:shd w:val="clear" w:color="auto" w:fill="FFFFFF"/>
+        </w:rPr>
+      </w:pPr>
+      <w:r>
+        <w:rPr>
+          <w:rFonts w:ascii="Segoe UI" w:hAnsi="Segoe UI" w:cs="Segoe UI" w:hint="eastAsia"/>
+          <w:color w:val="333333"/>
+          <w:sz w:val="23"/>
+          <w:szCs w:val="23"/>
+          <w:shd w:val="clear" w:color="auto" w:fill="FFFFFF"/>
+        </w:rPr>
+        <w:t>同时从国家政治视角来看，</w:t>
+      </w:r>
+      <w:r>
+        <w:rPr>
+          <w:rFonts w:ascii="Segoe UI" w:hAnsi="Segoe UI" w:cs="Segoe UI"/>
+          <w:color w:val="333333"/>
+          <w:sz w:val="23"/>
+          <w:szCs w:val="23"/>
+          <w:shd w:val="clear" w:color="auto" w:fill="FFFFFF"/>
+        </w:rPr>
+        <w:t>国外，特别是美国，</w:t>
+      </w:r>
+      <w:r>
+        <w:rPr>
+          <w:rFonts w:ascii="Segoe UI" w:hAnsi="Segoe UI" w:cs="Segoe UI" w:hint="eastAsia"/>
+          <w:color w:val="333333"/>
+          <w:sz w:val="23"/>
+          <w:szCs w:val="23"/>
+          <w:shd w:val="clear" w:color="auto" w:fill="FFFFFF"/>
+        </w:rPr>
+        <w:t>往往</w:t>
+      </w:r>
+      <w:r>
+        <w:rPr>
+          <w:rFonts w:ascii="Segoe UI" w:hAnsi="Segoe UI" w:cs="Segoe UI"/>
+          <w:color w:val="333333"/>
+          <w:sz w:val="23"/>
+          <w:szCs w:val="23"/>
+          <w:shd w:val="clear" w:color="auto" w:fill="FFFFFF"/>
+        </w:rPr>
+        <w:t>对高端技术出口有</w:t>
+      </w:r>
+      <w:r>
+        <w:rPr>
+          <w:rFonts w:ascii="Segoe UI" w:hAnsi="Segoe UI" w:cs="Segoe UI" w:hint="eastAsia"/>
+          <w:color w:val="333333"/>
+          <w:sz w:val="23"/>
+          <w:szCs w:val="23"/>
+          <w:shd w:val="clear" w:color="auto" w:fill="FFFFFF"/>
+        </w:rPr>
+        <w:t>着</w:t>
+      </w:r>
+      <w:r>
+        <w:rPr>
+          <w:rFonts w:ascii="Segoe UI" w:hAnsi="Segoe UI" w:cs="Segoe UI"/>
+          <w:color w:val="333333"/>
+          <w:sz w:val="23"/>
+          <w:szCs w:val="23"/>
+          <w:shd w:val="clear" w:color="auto" w:fill="FFFFFF"/>
+        </w:rPr>
+        <w:t>严格的控制，</w:t>
+      </w:r>
+      <w:r>
+        <w:rPr>
+          <w:rFonts w:ascii="Segoe UI" w:hAnsi="Segoe UI" w:cs="Segoe UI" w:hint="eastAsia"/>
+          <w:color w:val="333333"/>
+          <w:sz w:val="23"/>
+          <w:szCs w:val="23"/>
+          <w:shd w:val="clear" w:color="auto" w:fill="FFFFFF"/>
+        </w:rPr>
+        <w:t>在一定程度</w:t>
+      </w:r>
+      <w:r>
+        <w:rPr>
+          <w:rFonts w:ascii="Segoe UI" w:hAnsi="Segoe UI" w:cs="Segoe UI"/>
+          <w:color w:val="333333"/>
+          <w:sz w:val="23"/>
+          <w:szCs w:val="23"/>
+          <w:shd w:val="clear" w:color="auto" w:fill="FFFFFF"/>
+        </w:rPr>
+        <w:t>影响到高端三维图形软件和技术的出口到中国。中国</w:t>
+      </w:r>
+      <w:r>
+        <w:rPr>
+          <w:rFonts w:ascii="Segoe UI" w:hAnsi="Segoe UI" w:cs="Segoe UI" w:hint="eastAsia"/>
+          <w:color w:val="333333"/>
+          <w:sz w:val="23"/>
+          <w:szCs w:val="23"/>
+          <w:shd w:val="clear" w:color="auto" w:fill="FFFFFF"/>
+        </w:rPr>
+        <w:t>也逐渐开始</w:t>
+      </w:r>
+      <w:r>
+        <w:rPr>
+          <w:rFonts w:ascii="Segoe UI" w:hAnsi="Segoe UI" w:cs="Segoe UI"/>
+          <w:color w:val="333333"/>
+          <w:sz w:val="23"/>
+          <w:szCs w:val="23"/>
+          <w:shd w:val="clear" w:color="auto" w:fill="FFFFFF"/>
+        </w:rPr>
+        <w:t>发展自己的技术来规避这些限制</w:t>
+      </w:r>
+      <w:r>
+        <w:rPr>
+          <w:rFonts w:ascii="Segoe UI" w:hAnsi="Segoe UI" w:cs="Segoe UI" w:hint="eastAsia"/>
+          <w:color w:val="333333"/>
+          <w:sz w:val="23"/>
+          <w:szCs w:val="23"/>
+          <w:shd w:val="clear" w:color="auto" w:fill="FFFFFF"/>
+        </w:rPr>
+        <w:t>，开发国产的计算机三维图形软件，</w:t>
+      </w:r>
+      <w:r>
+        <w:rPr>
+          <w:rFonts w:ascii="Segoe UI" w:hAnsi="Segoe UI" w:cs="Segoe UI"/>
+          <w:color w:val="333333"/>
+          <w:sz w:val="23"/>
+          <w:szCs w:val="23"/>
+          <w:shd w:val="clear" w:color="auto" w:fill="FFFFFF"/>
+        </w:rPr>
+        <w:t>与国际知名的同类软件</w:t>
+      </w:r>
+      <w:r>
+        <w:rPr>
+          <w:rFonts w:ascii="Segoe UI" w:hAnsi="Segoe UI" w:cs="Segoe UI" w:hint="eastAsia"/>
+          <w:color w:val="333333"/>
+          <w:sz w:val="23"/>
+          <w:szCs w:val="23"/>
+          <w:shd w:val="clear" w:color="auto" w:fill="FFFFFF"/>
+        </w:rPr>
+        <w:t>进行</w:t>
+      </w:r>
+      <w:r>
+        <w:rPr>
+          <w:rFonts w:ascii="Segoe UI" w:hAnsi="Segoe UI" w:cs="Segoe UI"/>
+          <w:color w:val="333333"/>
+          <w:sz w:val="23"/>
+          <w:szCs w:val="23"/>
+          <w:shd w:val="clear" w:color="auto" w:fill="FFFFFF"/>
+        </w:rPr>
+        <w:t>竞争</w:t>
+      </w:r>
+      <w:r>
+        <w:rPr>
+          <w:rFonts w:ascii="Segoe UI" w:hAnsi="Segoe UI" w:cs="Segoe UI" w:hint="eastAsia"/>
+          <w:color w:val="333333"/>
+          <w:sz w:val="23"/>
+          <w:szCs w:val="23"/>
+          <w:shd w:val="clear" w:color="auto" w:fill="FFFFFF"/>
+        </w:rPr>
+        <w:t>。</w:t>
+      </w:r>
+    </w:p>
+    <w:p>
+      <w:pPr>
+        <w:ind w:firstLineChars="200" w:firstLine="460"/>
+        <w:rPr>
+          <w:rFonts w:ascii="Segoe UI" w:hAnsi="Segoe UI" w:cs="Segoe UI"/>
+          <w:color w:val="333333"/>
+          <w:sz w:val="23"/>
+          <w:szCs w:val="23"/>
+          <w:shd w:val="clear" w:color="auto" w:fill="FFFFFF"/>
+        </w:rPr>
+      </w:pPr>
+      <w:r>
+        <w:rPr>
+          <w:rFonts w:ascii="Segoe UI" w:hAnsi="Segoe UI" w:cs="Segoe UI" w:hint="eastAsia"/>
+          <w:color w:val="333333"/>
+          <w:sz w:val="23"/>
+          <w:szCs w:val="23"/>
+          <w:shd w:val="clear" w:color="auto" w:fill="FFFFFF"/>
+        </w:rPr>
+        <w:t>以下是国产计算机三维图形软件的部分例子：</w:t>
+      </w:r>
+    </w:p>
+    <w:p>
+      <w:pPr>
+        <w:pStyle w:val="ae"/>
+        <w:numPr>
+          <w:ilvl w:val="0"/>
+          <w:numId w:val="2"/>
+        </w:numPr>
+        <w:shd w:val="clear" w:color="auto" w:fill="FFFFFF"/>
+        <w:spacing w:before="0" w:beforeAutospacing="0" w:after="0" w:afterAutospacing="0" w:line="405" w:lineRule="atLeast"/>
+        <w:textAlignment w:val="baseline"/>
+        <w:rPr>
+          <w:rFonts w:ascii="Segoe UI" w:hAnsi="Segoe UI" w:cs="Segoe UI"/>
+          <w:color w:val="333333"/>
+          <w:sz w:val="23"/>
+          <w:szCs w:val="23"/>
+        </w:rPr>
+      </w:pPr>
+      <w:r>
+        <w:rPr>
+          <w:rStyle w:val="af"/>
+          <w:rFonts w:ascii="Segoe UI" w:hAnsi="Segoe UI" w:cs="Segoe UI"/>
+          <w:color w:val="333333"/>
+          <w:sz w:val="23"/>
+          <w:szCs w:val="23"/>
+          <w:bdr w:val="none" w:sz="0" w:space="0" w:color="auto" w:frame="1"/>
+        </w:rPr>
+        <w:t>中望</w:t>
+      </w:r>
+      <w:r>
+        <w:rPr>
+          <w:rStyle w:val="af"/>
+          <w:rFonts w:ascii="Segoe UI" w:hAnsi="Segoe UI" w:cs="Segoe UI"/>
+          <w:color w:val="333333"/>
+          <w:sz w:val="23"/>
+          <w:szCs w:val="23"/>
+          <w:bdr w:val="none" w:sz="0" w:space="0" w:color="auto" w:frame="1"/>
+        </w:rPr>
+        <w:t>3D</w:t>
+      </w:r>
+      <w:r>
+        <w:rPr>
+          <w:rStyle w:val="af"/>
+          <w:rFonts w:ascii="Segoe UI" w:hAnsi="Segoe UI" w:cs="Segoe UI"/>
+          <w:color w:val="333333"/>
+          <w:sz w:val="23"/>
+          <w:szCs w:val="23"/>
+          <w:bdr w:val="none" w:sz="0" w:space="0" w:color="auto" w:frame="1"/>
+        </w:rPr>
+        <w:t>（</w:t>
+      </w:r>
+      <w:r>
+        <w:rPr>
+          <w:rStyle w:val="af"/>
+          <w:rFonts w:ascii="Segoe UI" w:hAnsi="Segoe UI" w:cs="Segoe UI"/>
+          <w:color w:val="333333"/>
+          <w:sz w:val="23"/>
+          <w:szCs w:val="23"/>
+          <w:bdr w:val="none" w:sz="0" w:space="0" w:color="auto" w:frame="1"/>
+        </w:rPr>
+        <w:t>Zw3D</w:t>
+      </w:r>
+      <w:r>
+        <w:rPr>
+          <w:rStyle w:val="af"/>
+          <w:rFonts w:ascii="Segoe UI" w:hAnsi="Segoe UI" w:cs="Segoe UI"/>
+          <w:color w:val="333333"/>
+          <w:sz w:val="23"/>
+          <w:szCs w:val="23"/>
+          <w:bdr w:val="none" w:sz="0" w:space="0" w:color="auto" w:frame="1"/>
+        </w:rPr>
+        <w:t>）</w:t>
+      </w:r>
+      <w:r>
+        <w:rPr>
+          <w:rFonts w:ascii="Segoe UI" w:hAnsi="Segoe UI" w:cs="Segoe UI"/>
+          <w:color w:val="333333"/>
+          <w:sz w:val="23"/>
+          <w:szCs w:val="23"/>
+        </w:rPr>
+        <w:t>：中望软件开发的</w:t>
+      </w:r>
+      <w:r>
+        <w:rPr>
+          <w:rFonts w:ascii="Segoe UI" w:hAnsi="Segoe UI" w:cs="Segoe UI"/>
+          <w:color w:val="333333"/>
+          <w:sz w:val="23"/>
+          <w:szCs w:val="23"/>
+        </w:rPr>
+        <w:t>Zw3D</w:t>
+      </w:r>
+      <w:r>
+        <w:rPr>
+          <w:rFonts w:ascii="Segoe UI" w:hAnsi="Segoe UI" w:cs="Segoe UI"/>
+          <w:color w:val="333333"/>
+          <w:sz w:val="23"/>
+          <w:szCs w:val="23"/>
+        </w:rPr>
+        <w:t>是一款集成的</w:t>
+      </w:r>
+      <w:r>
+        <w:rPr>
+          <w:rFonts w:ascii="Segoe UI" w:hAnsi="Segoe UI" w:cs="Segoe UI"/>
+          <w:color w:val="333333"/>
+          <w:sz w:val="23"/>
+          <w:szCs w:val="23"/>
+        </w:rPr>
+        <w:t>CAD/CAM</w:t>
+      </w:r>
+      <w:r>
+        <w:rPr>
+          <w:rFonts w:ascii="Segoe UI" w:hAnsi="Segoe UI" w:cs="Segoe UI"/>
+          <w:color w:val="333333"/>
+          <w:sz w:val="23"/>
+          <w:szCs w:val="23"/>
+        </w:rPr>
+        <w:t>解决方案，它提供了一整套的工具，用于三维建模、工程绘图、装配设计和数控编程。</w:t>
+      </w:r>
+    </w:p>
+    <w:p>
+      <w:pPr>
+        <w:pStyle w:val="ae"/>
+        <w:numPr>
+          <w:ilvl w:val="0"/>
+          <w:numId w:val="2"/>
+        </w:numPr>
+        <w:shd w:val="clear" w:color="auto" w:fill="FFFFFF"/>
+        <w:spacing w:before="0" w:beforeAutospacing="0" w:after="0" w:afterAutospacing="0" w:line="405" w:lineRule="atLeast"/>
+        <w:textAlignment w:val="baseline"/>
+        <w:rPr>
+          <w:rFonts w:ascii="Segoe UI" w:hAnsi="Segoe UI" w:cs="Segoe UI"/>
+          <w:color w:val="333333"/>
+          <w:sz w:val="23"/>
+          <w:szCs w:val="23"/>
+        </w:rPr>
+      </w:pPr>
+      <w:r>
+        <w:rPr>
+          <w:rStyle w:val="af"/>
+          <w:rFonts w:ascii="Segoe UI" w:hAnsi="Segoe UI" w:cs="Segoe UI"/>
+          <w:color w:val="333333"/>
+          <w:sz w:val="23"/>
+          <w:szCs w:val="23"/>
+          <w:bdr w:val="none" w:sz="0" w:space="0" w:color="auto" w:frame="1"/>
+        </w:rPr>
+        <w:t>CAXA</w:t>
+      </w:r>
+      <w:r>
+        <w:rPr>
+          <w:rFonts w:ascii="Segoe UI" w:hAnsi="Segoe UI" w:cs="Segoe UI"/>
+          <w:color w:val="333333"/>
+          <w:sz w:val="23"/>
+          <w:szCs w:val="23"/>
+        </w:rPr>
+        <w:t>：</w:t>
+      </w:r>
+      <w:r>
+        <w:rPr>
+          <w:rFonts w:ascii="Segoe UI" w:hAnsi="Segoe UI" w:cs="Segoe UI"/>
+          <w:color w:val="333333"/>
+          <w:sz w:val="23"/>
+          <w:szCs w:val="23"/>
+        </w:rPr>
+        <w:t>CAXA</w:t>
+      </w:r>
+      <w:r>
+        <w:rPr>
+          <w:rFonts w:ascii="Segoe UI" w:hAnsi="Segoe UI" w:cs="Segoe UI"/>
+          <w:color w:val="333333"/>
+          <w:sz w:val="23"/>
+          <w:szCs w:val="23"/>
+        </w:rPr>
+        <w:t>是一系列由北京数码大方科技有限公司开发的</w:t>
+      </w:r>
+      <w:r>
+        <w:rPr>
+          <w:rFonts w:ascii="Segoe UI" w:hAnsi="Segoe UI" w:cs="Segoe UI"/>
+          <w:color w:val="333333"/>
+          <w:sz w:val="23"/>
+          <w:szCs w:val="23"/>
+        </w:rPr>
+        <w:t>CAD/CAM</w:t>
+      </w:r>
+      <w:r>
+        <w:rPr>
+          <w:rFonts w:ascii="Segoe UI" w:hAnsi="Segoe UI" w:cs="Segoe UI"/>
+          <w:color w:val="333333"/>
+          <w:sz w:val="23"/>
+          <w:szCs w:val="23"/>
+        </w:rPr>
+        <w:t>软件，广泛应用于中国的工程和制造行业。它提供了从设计到制造的全过程解决方案。</w:t>
+      </w:r>
+    </w:p>
+    <w:p>
+      <w:pPr>
+        <w:pStyle w:val="ae"/>
+        <w:numPr>
+          <w:ilvl w:val="0"/>
+          <w:numId w:val="2"/>
+        </w:numPr>
+        <w:shd w:val="clear" w:color="auto" w:fill="FFFFFF"/>
+        <w:spacing w:before="0" w:beforeAutospacing="0" w:after="0" w:afterAutospacing="0" w:line="405" w:lineRule="atLeast"/>
+        <w:textAlignment w:val="baseline"/>
+        <w:rPr>
+          <w:rFonts w:ascii="Segoe UI" w:hAnsi="Segoe UI" w:cs="Segoe UI"/>
+          <w:color w:val="333333"/>
+          <w:sz w:val="23"/>
+          <w:szCs w:val="23"/>
+        </w:rPr>
+      </w:pPr>
+      <w:r>
+        <w:rPr>
+          <w:rStyle w:val="af"/>
+          <w:rFonts w:ascii="Segoe UI" w:hAnsi="Segoe UI" w:cs="Segoe UI"/>
+          <w:color w:val="333333"/>
+          <w:sz w:val="23"/>
+          <w:szCs w:val="23"/>
+          <w:bdr w:val="none" w:sz="0" w:space="0" w:color="auto" w:frame="1"/>
+        </w:rPr>
+        <w:t>山大华天</w:t>
+      </w:r>
+      <w:r>
+        <w:rPr>
+          <w:rStyle w:val="af"/>
+          <w:rFonts w:ascii="Segoe UI" w:hAnsi="Segoe UI" w:cs="Segoe UI"/>
+          <w:color w:val="333333"/>
+          <w:sz w:val="23"/>
+          <w:szCs w:val="23"/>
+          <w:bdr w:val="none" w:sz="0" w:space="0" w:color="auto" w:frame="1"/>
+        </w:rPr>
+        <w:t>CAD</w:t>
+      </w:r>
+      <w:r>
+        <w:rPr>
+          <w:rFonts w:ascii="Segoe UI" w:hAnsi="Segoe UI" w:cs="Segoe UI"/>
+          <w:color w:val="333333"/>
+          <w:sz w:val="23"/>
+          <w:szCs w:val="23"/>
+        </w:rPr>
+        <w:t>：山东华天软件有限公司开发的</w:t>
+      </w:r>
+      <w:r>
+        <w:rPr>
+          <w:rFonts w:ascii="Segoe UI" w:hAnsi="Segoe UI" w:cs="Segoe UI"/>
+          <w:color w:val="333333"/>
+          <w:sz w:val="23"/>
+          <w:szCs w:val="23"/>
+        </w:rPr>
+        <w:t>CAD</w:t>
+      </w:r>
+      <w:r>
+        <w:rPr>
+          <w:rFonts w:ascii="Segoe UI" w:hAnsi="Segoe UI" w:cs="Segoe UI"/>
+          <w:color w:val="333333"/>
+          <w:sz w:val="23"/>
+          <w:szCs w:val="23"/>
+        </w:rPr>
+        <w:t>软件，提供三维建模和工程绘图功能，是中国本土</w:t>
+      </w:r>
+      <w:r>
+        <w:rPr>
+          <w:rFonts w:ascii="Segoe UI" w:hAnsi="Segoe UI" w:cs="Segoe UI"/>
+          <w:color w:val="333333"/>
+          <w:sz w:val="23"/>
+          <w:szCs w:val="23"/>
+        </w:rPr>
+        <w:t>CAD</w:t>
+      </w:r>
+      <w:r>
+        <w:rPr>
+          <w:rFonts w:ascii="Segoe UI" w:hAnsi="Segoe UI" w:cs="Segoe UI"/>
+          <w:color w:val="333333"/>
+          <w:sz w:val="23"/>
+          <w:szCs w:val="23"/>
+        </w:rPr>
+        <w:t>软件的一个代表。</w:t>
+      </w:r>
+    </w:p>
+    <w:p>
+      <w:pPr>
+        <w:pStyle w:val="ae"/>
+        <w:numPr>
+          <w:ilvl w:val="0"/>
+          <w:numId w:val="2"/>
+        </w:numPr>
+        <w:shd w:val="clear" w:color="auto" w:fill="FFFFFF"/>
+        <w:spacing w:before="0" w:beforeAutospacing="0" w:after="0" w:afterAutospacing="0" w:line="405" w:lineRule="atLeast"/>
+        <w:textAlignment w:val="baseline"/>
+        <w:rPr>
+          <w:rFonts w:ascii="Segoe UI" w:hAnsi="Segoe UI" w:cs="Segoe UI"/>
+          <w:color w:val="333333"/>
+          <w:sz w:val="23"/>
+          <w:szCs w:val="23"/>
+        </w:rPr>
+      </w:pPr>
+      <w:r>
+        <w:rPr>
+          <w:rStyle w:val="af"/>
+          <w:rFonts w:ascii="Segoe UI" w:hAnsi="Segoe UI" w:cs="Segoe UI"/>
+          <w:color w:val="333333"/>
+          <w:sz w:val="23"/>
+          <w:szCs w:val="23"/>
+          <w:bdr w:val="none" w:sz="0" w:space="0" w:color="auto" w:frame="1"/>
+        </w:rPr>
+        <w:lastRenderedPageBreak/>
+        <w:t>浩辰</w:t>
+      </w:r>
+      <w:r>
+        <w:rPr>
+          <w:rStyle w:val="af"/>
+          <w:rFonts w:ascii="Segoe UI" w:hAnsi="Segoe UI" w:cs="Segoe UI"/>
+          <w:color w:val="333333"/>
+          <w:sz w:val="23"/>
+          <w:szCs w:val="23"/>
+          <w:bdr w:val="none" w:sz="0" w:space="0" w:color="auto" w:frame="1"/>
+        </w:rPr>
+        <w:t>CAD</w:t>
+      </w:r>
+      <w:r>
+        <w:rPr>
+          <w:rFonts w:ascii="Segoe UI" w:hAnsi="Segoe UI" w:cs="Segoe UI"/>
+          <w:color w:val="333333"/>
+          <w:sz w:val="23"/>
+          <w:szCs w:val="23"/>
+        </w:rPr>
+        <w:t>：浩辰</w:t>
+      </w:r>
+      <w:r>
+        <w:rPr>
+          <w:rFonts w:ascii="Segoe UI" w:hAnsi="Segoe UI" w:cs="Segoe UI"/>
+          <w:color w:val="333333"/>
+          <w:sz w:val="23"/>
+          <w:szCs w:val="23"/>
+        </w:rPr>
+        <w:t>CAD</w:t>
+      </w:r>
+      <w:r>
+        <w:rPr>
+          <w:rFonts w:ascii="Segoe UI" w:hAnsi="Segoe UI" w:cs="Segoe UI"/>
+          <w:color w:val="333333"/>
+          <w:sz w:val="23"/>
+          <w:szCs w:val="23"/>
+        </w:rPr>
+        <w:t>是由苏州浩辰软件股份有限公司开发的二维和三维</w:t>
+      </w:r>
+      <w:r>
+        <w:rPr>
+          <w:rFonts w:ascii="Segoe UI" w:hAnsi="Segoe UI" w:cs="Segoe UI"/>
+          <w:color w:val="333333"/>
+          <w:sz w:val="23"/>
+          <w:szCs w:val="23"/>
+        </w:rPr>
+        <w:t>CAD</w:t>
+      </w:r>
+      <w:r>
+        <w:rPr>
+          <w:rFonts w:ascii="Segoe UI" w:hAnsi="Segoe UI" w:cs="Segoe UI"/>
+          <w:color w:val="333333"/>
+          <w:sz w:val="23"/>
+          <w:szCs w:val="23"/>
+        </w:rPr>
+        <w:t>软件，它提供了强大的绘图和设计功能，并且与其他</w:t>
+      </w:r>
+      <w:r>
+        <w:rPr>
+          <w:rFonts w:ascii="Segoe UI" w:hAnsi="Segoe UI" w:cs="Segoe UI"/>
+          <w:color w:val="333333"/>
+          <w:sz w:val="23"/>
+          <w:szCs w:val="23"/>
+        </w:rPr>
+        <w:t>CAD</w:t>
+      </w:r>
+      <w:r>
+        <w:rPr>
+          <w:rFonts w:ascii="Segoe UI" w:hAnsi="Segoe UI" w:cs="Segoe UI"/>
+          <w:color w:val="333333"/>
+          <w:sz w:val="23"/>
+          <w:szCs w:val="23"/>
+        </w:rPr>
+        <w:t>软件兼容。</w:t>
+      </w:r>
+    </w:p>
+    <w:p>
+      <w:pPr>
+        <w:pStyle w:val="ae"/>
+        <w:shd w:val="clear" w:color="auto" w:fill="FFFFFF"/>
+        <w:spacing w:before="0" w:beforeAutospacing="0" w:after="0" w:afterAutospacing="0" w:line="405" w:lineRule="atLeast"/>
+        <w:ind w:firstLine="420"/>
+        <w:textAlignment w:val="baseline"/>
+        <w:rPr>
+          <w:rFonts w:ascii="Segoe UI" w:hAnsi="Segoe UI" w:cs="Segoe UI" w:hint="eastAsia"/>
+          <w:color w:val="333333"/>
+          <w:sz w:val="23"/>
+          <w:szCs w:val="23"/>
+          <w:shd w:val="clear" w:color="auto" w:fill="FFFFFF"/>
+        </w:rPr>
+      </w:pPr>
+      <w:r>
+        <w:rPr>
+          <w:rFonts w:ascii="Segoe UI" w:hAnsi="Segoe UI" w:cs="Segoe UI" w:hint="eastAsia"/>
+          <w:color w:val="333333"/>
+          <w:sz w:val="23"/>
+          <w:szCs w:val="23"/>
+          <w:shd w:val="clear" w:color="auto" w:fill="FFFFFF"/>
+        </w:rPr>
+        <w:t>同时</w:t>
+      </w:r>
+      <w:r>
+        <w:rPr>
+          <w:rFonts w:ascii="Segoe UI" w:hAnsi="Segoe UI" w:cs="Segoe UI"/>
+          <w:color w:val="333333"/>
+          <w:sz w:val="23"/>
+          <w:szCs w:val="23"/>
+          <w:shd w:val="clear" w:color="auto" w:fill="FFFFFF"/>
+        </w:rPr>
+        <w:t>中国</w:t>
+      </w:r>
+      <w:r>
+        <w:rPr>
+          <w:rFonts w:ascii="Segoe UI" w:hAnsi="Segoe UI" w:cs="Segoe UI" w:hint="eastAsia"/>
+          <w:color w:val="333333"/>
+          <w:sz w:val="23"/>
+          <w:szCs w:val="23"/>
+          <w:shd w:val="clear" w:color="auto" w:fill="FFFFFF"/>
+        </w:rPr>
+        <w:t>也推行了相关的</w:t>
+      </w:r>
+      <w:r>
+        <w:rPr>
+          <w:rFonts w:ascii="Segoe UI" w:hAnsi="Segoe UI" w:cs="Segoe UI"/>
+          <w:color w:val="333333"/>
+          <w:sz w:val="23"/>
+          <w:szCs w:val="23"/>
+          <w:shd w:val="clear" w:color="auto" w:fill="FFFFFF"/>
+        </w:rPr>
+        <w:t>市场准入政策</w:t>
+      </w:r>
+      <w:r>
+        <w:rPr>
+          <w:rFonts w:ascii="Segoe UI" w:hAnsi="Segoe UI" w:cs="Segoe UI" w:hint="eastAsia"/>
+          <w:color w:val="333333"/>
+          <w:sz w:val="23"/>
+          <w:szCs w:val="23"/>
+          <w:shd w:val="clear" w:color="auto" w:fill="FFFFFF"/>
+        </w:rPr>
+        <w:t>，</w:t>
+      </w:r>
+      <w:r>
+        <w:rPr>
+          <w:rFonts w:ascii="Segoe UI" w:hAnsi="Segoe UI" w:cs="Segoe UI"/>
+          <w:color w:val="333333"/>
+          <w:sz w:val="23"/>
+          <w:szCs w:val="23"/>
+          <w:shd w:val="clear" w:color="auto" w:fill="FFFFFF"/>
+        </w:rPr>
+        <w:t>外国</w:t>
+      </w:r>
+      <w:r>
+        <w:rPr>
+          <w:rFonts w:ascii="Segoe UI" w:hAnsi="Segoe UI" w:cs="Segoe UI" w:hint="eastAsia"/>
+          <w:color w:val="333333"/>
+          <w:sz w:val="23"/>
+          <w:szCs w:val="23"/>
+          <w:shd w:val="clear" w:color="auto" w:fill="FFFFFF"/>
+        </w:rPr>
+        <w:t>三维计算机图形</w:t>
+      </w:r>
+      <w:r>
+        <w:rPr>
+          <w:rFonts w:ascii="Segoe UI" w:hAnsi="Segoe UI" w:cs="Segoe UI"/>
+          <w:color w:val="333333"/>
+          <w:sz w:val="23"/>
+          <w:szCs w:val="23"/>
+          <w:shd w:val="clear" w:color="auto" w:fill="FFFFFF"/>
+        </w:rPr>
+        <w:t>软件</w:t>
+      </w:r>
+      <w:r>
+        <w:rPr>
+          <w:rFonts w:ascii="Segoe UI" w:hAnsi="Segoe UI" w:cs="Segoe UI" w:hint="eastAsia"/>
+          <w:color w:val="333333"/>
+          <w:sz w:val="23"/>
+          <w:szCs w:val="23"/>
+          <w:shd w:val="clear" w:color="auto" w:fill="FFFFFF"/>
+        </w:rPr>
+        <w:t>进行</w:t>
+      </w:r>
+      <w:r>
+        <w:rPr>
+          <w:rFonts w:ascii="Segoe UI" w:hAnsi="Segoe UI" w:cs="Segoe UI"/>
+          <w:color w:val="333333"/>
+          <w:sz w:val="23"/>
+          <w:szCs w:val="23"/>
+          <w:shd w:val="clear" w:color="auto" w:fill="FFFFFF"/>
+        </w:rPr>
+        <w:t>限制，如要求本地化、数据存储在中国境内等，</w:t>
+      </w:r>
+      <w:r>
+        <w:rPr>
+          <w:rFonts w:ascii="Segoe UI" w:hAnsi="Segoe UI" w:cs="Segoe UI" w:hint="eastAsia"/>
+          <w:color w:val="333333"/>
+          <w:sz w:val="23"/>
+          <w:szCs w:val="23"/>
+          <w:shd w:val="clear" w:color="auto" w:fill="FFFFFF"/>
+        </w:rPr>
+        <w:t>以打压</w:t>
+      </w:r>
+      <w:r>
+        <w:rPr>
+          <w:rFonts w:ascii="Segoe UI" w:hAnsi="Segoe UI" w:cs="Segoe UI"/>
+          <w:color w:val="333333"/>
+          <w:sz w:val="23"/>
+          <w:szCs w:val="23"/>
+          <w:shd w:val="clear" w:color="auto" w:fill="FFFFFF"/>
+        </w:rPr>
+        <w:t>国外软件在中国的推广和使用</w:t>
+      </w:r>
+      <w:r>
+        <w:rPr>
+          <w:rFonts w:ascii="Segoe UI" w:hAnsi="Segoe UI" w:cs="Segoe UI" w:hint="eastAsia"/>
+          <w:color w:val="333333"/>
+          <w:sz w:val="23"/>
+          <w:szCs w:val="23"/>
+          <w:shd w:val="clear" w:color="auto" w:fill="FFFFFF"/>
+        </w:rPr>
+        <w:t>，更好地发展国产三维计算机图形软件。</w:t>
+      </w:r>
+    </w:p>
+    <w:p>
+      <w:pPr>
+        <w:pStyle w:val="2"/>
+        <w:rPr>
+          <w:rFonts w:ascii="Times New Roman" w:eastAsia="黑体" w:hAnsi="Times New Roman" w:cs="Times New Roman"/>
+        </w:rPr>
+      </w:pPr>
+      <w:r>
+        <w:rPr>
+          <w:rFonts w:ascii="Times New Roman" w:eastAsia="黑体" w:hAnsi="Times New Roman" w:cs="Times New Roman" w:hint="eastAsia"/>
+        </w:rPr>
+        <w:t>3.</w:t>
+      </w:r>
+      <w:r>
+        <w:rPr>
+          <w:rFonts w:ascii="Times New Roman" w:eastAsia="黑体" w:hAnsi="Times New Roman" w:cs="Times New Roman" w:hint="eastAsia"/>
+        </w:rPr>
+        <w:t>7</w:t>
+      </w:r>
+      <w:r>
+        <w:rPr>
+          <w:rFonts w:ascii="Times New Roman" w:eastAsia="黑体" w:hAnsi="Times New Roman" w:cs="Times New Roman"/>
+        </w:rPr>
+        <w:t xml:space="preserve"> </w:t>
+      </w:r>
+      <w:r>
+        <w:rPr>
+          <w:rFonts w:ascii="Times New Roman" w:eastAsia="黑体" w:hAnsi="Times New Roman" w:cs="Times New Roman" w:hint="eastAsia"/>
+        </w:rPr>
+        <w:t>具有较高的综合性，包含多个相互关联的子问题。</w:t>
+      </w:r>
+    </w:p>
+    <w:p>
+      <w:pPr>
+        <w:ind w:firstLine="420"/>
+      </w:pPr>
+      <w:r>
+        <w:rPr>
+          <w:rFonts w:hint="eastAsia"/>
+        </w:rPr>
+        <w:t>三维计算机图形软件的设计与开发</w:t>
+      </w:r>
+      <w:r>
+        <w:rPr>
+          <w:rFonts w:hint="eastAsia"/>
+        </w:rPr>
+        <w:t>往往</w:t>
+      </w:r>
+      <w:r>
+        <w:rPr>
+          <w:rFonts w:hint="eastAsia"/>
+        </w:rPr>
+        <w:t>需要解决多个相互关联的子问题，这些子问题跨越了不同的学科和技术领域。</w:t>
+      </w:r>
+      <w:r>
+        <w:rPr>
+          <w:rFonts w:hint="eastAsia"/>
+        </w:rPr>
+        <w:t>因此三维计算机图形软件也往往</w:t>
+      </w:r>
+      <w:r>
+        <w:rPr>
+          <w:rFonts w:hint="eastAsia"/>
+        </w:rPr>
+        <w:t>具有较高的综合性</w:t>
+      </w:r>
+      <w:r>
+        <w:rPr>
+          <w:rFonts w:hint="eastAsia"/>
+        </w:rPr>
+        <w:t>。</w:t>
+      </w:r>
+    </w:p>
+    <w:p>
+      <w:pPr>
+        <w:ind w:firstLine="420"/>
+        <w:rPr>
+          <w:rFonts w:ascii="Segoe UI" w:hAnsi="Segoe UI" w:cs="Segoe UI"/>
+          <w:color w:val="333333"/>
+          <w:sz w:val="23"/>
+          <w:szCs w:val="23"/>
+          <w:shd w:val="clear" w:color="auto" w:fill="FFFFFF"/>
+        </w:rPr>
+      </w:pPr>
+      <w:r>
+        <w:rPr>
+          <w:rFonts w:ascii="Segoe UI" w:hAnsi="Segoe UI" w:cs="Segoe UI"/>
+          <w:color w:val="333333"/>
+          <w:sz w:val="23"/>
+          <w:szCs w:val="23"/>
+          <w:shd w:val="clear" w:color="auto" w:fill="FFFFFF"/>
+        </w:rPr>
+        <w:t>这些子问题</w:t>
+      </w:r>
+      <w:r>
+        <w:rPr>
+          <w:rFonts w:ascii="Segoe UI" w:hAnsi="Segoe UI" w:cs="Segoe UI" w:hint="eastAsia"/>
+          <w:color w:val="333333"/>
+          <w:sz w:val="23"/>
+          <w:szCs w:val="23"/>
+          <w:shd w:val="clear" w:color="auto" w:fill="FFFFFF"/>
+        </w:rPr>
+        <w:t>往往</w:t>
+      </w:r>
+      <w:r>
+        <w:rPr>
+          <w:rFonts w:ascii="Segoe UI" w:hAnsi="Segoe UI" w:cs="Segoe UI"/>
+          <w:color w:val="333333"/>
+          <w:sz w:val="23"/>
+          <w:szCs w:val="23"/>
+          <w:shd w:val="clear" w:color="auto" w:fill="FFFFFF"/>
+        </w:rPr>
+        <w:t>包括几何建模、渲染技术、用户界面和交互设计、动画和仿真、数据管理和优化、硬件加速和性能优化、网络和多用户协作以及标准和兼容性等</w:t>
+      </w:r>
+      <w:r>
+        <w:rPr>
+          <w:rFonts w:ascii="Segoe UI" w:hAnsi="Segoe UI" w:cs="Segoe UI" w:hint="eastAsia"/>
+          <w:color w:val="333333"/>
+          <w:sz w:val="23"/>
+          <w:szCs w:val="23"/>
+          <w:shd w:val="clear" w:color="auto" w:fill="FFFFFF"/>
+        </w:rPr>
+        <w:t>方面</w:t>
+      </w:r>
+      <w:r>
+        <w:rPr>
+          <w:rFonts w:ascii="Segoe UI" w:hAnsi="Segoe UI" w:cs="Segoe UI"/>
+          <w:color w:val="333333"/>
+          <w:sz w:val="23"/>
+          <w:szCs w:val="23"/>
+          <w:shd w:val="clear" w:color="auto" w:fill="FFFFFF"/>
+        </w:rPr>
+        <w:t>。这些领域之间相互依赖，需要综合考虑。</w:t>
+      </w:r>
+    </w:p>
+    <w:p>
+      <w:pPr>
+        <w:ind w:firstLine="420"/>
+        <w:rPr>
+          <w:rFonts w:ascii="Segoe UI" w:hAnsi="Segoe UI" w:cs="Segoe UI"/>
+          <w:color w:val="333333"/>
+          <w:sz w:val="23"/>
+          <w:szCs w:val="23"/>
+          <w:shd w:val="clear" w:color="auto" w:fill="FFFFFF"/>
+        </w:rPr>
+      </w:pPr>
+      <w:r>
+        <w:rPr>
+          <w:rFonts w:ascii="Segoe UI" w:hAnsi="Segoe UI" w:cs="Segoe UI"/>
+          <w:color w:val="333333"/>
+          <w:sz w:val="23"/>
+          <w:szCs w:val="23"/>
+          <w:shd w:val="clear" w:color="auto" w:fill="FFFFFF"/>
+        </w:rPr>
+        <w:t>例如，渲染技术的提升可能会对硬件性能提出新的要求，而新硬件的出现可能会允许更复杂的建模和渲染技术。同样，用户界面的改进可能会改变用户的工作流程，从而影响到软件的整体设计。</w:t>
+      </w:r>
+    </w:p>
+    <w:p>
+      <w:pPr>
+        <w:ind w:firstLine="420"/>
+        <w:rPr>
+          <w:rFonts w:ascii="Segoe UI" w:hAnsi="Segoe UI" w:cs="Segoe UI" w:hint="eastAsia"/>
+          <w:color w:val="333333"/>
+          <w:sz w:val="23"/>
+          <w:szCs w:val="23"/>
+          <w:shd w:val="clear" w:color="auto" w:fill="FFFFFF"/>
+        </w:rPr>
+      </w:pPr>
+      <w:r>
+        <w:rPr>
+          <w:rFonts w:ascii="Segoe UI" w:hAnsi="Segoe UI" w:cs="Segoe UI"/>
+          <w:color w:val="333333"/>
+          <w:sz w:val="23"/>
+          <w:szCs w:val="23"/>
+          <w:shd w:val="clear" w:color="auto" w:fill="FFFFFF"/>
+        </w:rPr>
+        <w:t>因此，三维计算机图形软件的设计与开发需要多学科知识的融合，以及不同技术领域的专家之间的紧密合作。这种综合性使得三维图形软件的开发既具有挑战性</w:t>
+      </w:r>
+      <w:r>
+        <w:rPr>
+          <w:rFonts w:ascii="Segoe UI" w:hAnsi="Segoe UI" w:cs="Segoe UI" w:hint="eastAsia"/>
+          <w:color w:val="333333"/>
+          <w:sz w:val="23"/>
+          <w:szCs w:val="23"/>
+          <w:shd w:val="clear" w:color="auto" w:fill="FFFFFF"/>
+        </w:rPr>
+        <w:t>和创新机会。</w:t>
+      </w:r>
+    </w:p>
+    <w:p>
+      <w:pPr>
+        <w:rPr>
+          <w:rFonts w:ascii="Times New Roman" w:eastAsia="黑体" w:hAnsi="Times New Roman" w:cs="Times New Roman" w:hint="eastAsia"/>
           <w:sz w:val="24"/>
         </w:rPr>
       </w:pPr>
     </w:p>
     <w:sectPr>
-      <w:footerReference w:type="default" r:id="rId15"/>
+      <w:footerReference w:type="default" r:id="rId17"/>
       <w:pgSz w:w="11906" w:h="16838"/>
       <w:pgMar w:top="1247" w:right="1247" w:bottom="1247" w:left="1418" w:header="851" w:footer="992" w:gutter="0"/>
       <w:cols w:space="425"/>
@@ -4585,6 +6875,119 @@
 <file path=word/numbering.xml><?xml version="1.0" encoding="utf-8"?>
 <w:numbering xmlns:wpc="http://schemas.microsoft.com/office/word/2010/wordprocessingCanvas" xmlns:cx="http://schemas.microsoft.com/office/drawing/2014/chartex" xmlns:cx1="http://schemas.microsoft.com/office/drawing/2015/9/8/chartex" xmlns:cx2="http://schemas.microsoft.com/office/drawing/2015/10/21/chartex" xmlns:cx3="http://schemas.microsoft.com/office/drawing/2016/5/9/chartex" xmlns:cx4="http://schemas.microsoft.com/office/drawing/2016/5/10/chartex" xmlns:cx5="http://schemas.microsoft.com/office/drawing/2016/5/11/chartex" xmlns:cx6="http://schemas.microsoft.com/office/drawing/2016/5/12/chartex" xmlns:cx7="http://schemas.microsoft.com/office/drawing/2016/5/13/chartex" xmlns:cx8="http://schemas.microsoft.com/office/drawing/2016/5/14/chartex" xmlns:mc="http://schemas.openxmlformats.org/markup-compatibility/2006" xmlns:aink="http://schemas.microsoft.com/office/drawing/2016/ink" xmlns:am3d="http://schemas.microsoft.com/office/drawing/2017/model3d" xmlns:o="urn:schemas-microsoft-com:office:office" xmlns:oel="http://schemas.microsoft.com/office/2019/extlst" xmlns:r="http://schemas.openxmlformats.org/officeDocument/2006/relationships" xmlns:m="http://schemas.openxmlformats.org/officeDocument/2006/math" xmlns:v="urn:schemas-microsoft-com:vml" xmlns:wp14="http://schemas.microsoft.com/office/word/2010/wordprocessingDrawing" xmlns:wp="http://schemas.openxmlformats.org/drawingml/2006/wordprocessingDrawing" xmlns:w10="urn:schemas-microsoft-com:office:word" xmlns:w="http://schemas.openxmlformats.org/wordprocessingml/2006/main" xmlns:w14="http://schemas.microsoft.com/office/word/2010/wordml" xmlns:w15="http://schemas.microsoft.com/office/word/2012/wordml" xmlns:w16cex="http://schemas.microsoft.com/office/word/2018/wordml/cex" xmlns:w16cid="http://schemas.microsoft.com/office/word/2016/wordml/cid" xmlns:w16="http://schemas.microsoft.com/office/word/2018/wordml" xmlns:w16du="http://schemas.microsoft.com/office/word/2023/wordml/word16du" xmlns:w16sdtdh="http://schemas.microsoft.com/office/word/2020/wordml/sdtdatahash" xmlns:w16se="http://schemas.microsoft.com/office/word/2015/wordml/symex" xmlns:wpg="http://schemas.microsoft.com/office/word/2010/wordprocessingGroup" xmlns:wpi="http://schemas.microsoft.com/office/word/2010/wordprocessingInk" xmlns:wne="http://schemas.microsoft.com/office/word/2006/wordml" xmlns:wps="http://schemas.microsoft.com/office/word/2010/wordprocessingShape" mc:Ignorable="w14 w15 w16se w16cid w16 w16cex w16sdtdh w16du wp14">
   <w:abstractNum w:abstractNumId="0" w15:restartNumberingAfterBreak="0">
+    <w:nsid w:val="02F22190"/>
+    <w:multiLevelType w:val="multilevel"/>
+    <w:tmpl w:val="9042D926"/>
+    <w:lvl w:ilvl="0">
+      <w:start w:val="1"/>
+      <w:numFmt w:val="decimal"/>
+      <w:lvlText w:val="%1."/>
+      <w:lvlJc w:val="left"/>
+      <w:pPr>
+        <w:tabs>
+          <w:tab w:val="num" w:pos="720"/>
+        </w:tabs>
+        <w:ind w:left="720" w:hanging="360"/>
+      </w:pPr>
+    </w:lvl>
+    <w:lvl w:ilvl="1" w:tentative="1">
+      <w:start w:val="1"/>
+      <w:numFmt w:val="decimal"/>
+      <w:lvlText w:val="%2."/>
+      <w:lvlJc w:val="left"/>
+      <w:pPr>
+        <w:tabs>
+          <w:tab w:val="num" w:pos="1440"/>
+        </w:tabs>
+        <w:ind w:left="1440" w:hanging="360"/>
+      </w:pPr>
+    </w:lvl>
+    <w:lvl w:ilvl="2" w:tentative="1">
+      <w:start w:val="1"/>
+      <w:numFmt w:val="decimal"/>
+      <w:lvlText w:val="%3."/>
+      <w:lvlJc w:val="left"/>
+      <w:pPr>
+        <w:tabs>
+          <w:tab w:val="num" w:pos="2160"/>
+        </w:tabs>
+        <w:ind w:left="2160" w:hanging="360"/>
+      </w:pPr>
+    </w:lvl>
+    <w:lvl w:ilvl="3" w:tentative="1">
+      <w:start w:val="1"/>
+      <w:numFmt w:val="decimal"/>
+      <w:lvlText w:val="%4."/>
+      <w:lvlJc w:val="left"/>
+      <w:pPr>
+        <w:tabs>
+          <w:tab w:val="num" w:pos="2880"/>
+        </w:tabs>
+        <w:ind w:left="2880" w:hanging="360"/>
+      </w:pPr>
+    </w:lvl>
+    <w:lvl w:ilvl="4" w:tentative="1">
+      <w:start w:val="1"/>
+      <w:numFmt w:val="decimal"/>
+      <w:lvlText w:val="%5."/>
+      <w:lvlJc w:val="left"/>
+      <w:pPr>
+        <w:tabs>
+          <w:tab w:val="num" w:pos="3600"/>
+        </w:tabs>
+        <w:ind w:left="3600" w:hanging="360"/>
+      </w:pPr>
+    </w:lvl>
+    <w:lvl w:ilvl="5" w:tentative="1">
+      <w:start w:val="1"/>
+      <w:numFmt w:val="decimal"/>
+      <w:lvlText w:val="%6."/>
+      <w:lvlJc w:val="left"/>
+      <w:pPr>
+        <w:tabs>
+          <w:tab w:val="num" w:pos="4320"/>
+        </w:tabs>
+        <w:ind w:left="4320" w:hanging="360"/>
+      </w:pPr>
+    </w:lvl>
+    <w:lvl w:ilvl="6" w:tentative="1">
+      <w:start w:val="1"/>
+      <w:numFmt w:val="decimal"/>
+      <w:lvlText w:val="%7."/>
+      <w:lvlJc w:val="left"/>
+      <w:pPr>
+        <w:tabs>
+          <w:tab w:val="num" w:pos="5040"/>
+        </w:tabs>
+        <w:ind w:left="5040" w:hanging="360"/>
+      </w:pPr>
+    </w:lvl>
+    <w:lvl w:ilvl="7" w:tentative="1">
+      <w:start w:val="1"/>
+      <w:numFmt w:val="decimal"/>
+      <w:lvlText w:val="%8."/>
+      <w:lvlJc w:val="left"/>
+      <w:pPr>
+        <w:tabs>
+          <w:tab w:val="num" w:pos="5760"/>
+        </w:tabs>
+        <w:ind w:left="5760" w:hanging="360"/>
+      </w:pPr>
+    </w:lvl>
+    <w:lvl w:ilvl="8" w:tentative="1">
+      <w:start w:val="1"/>
+      <w:numFmt w:val="decimal"/>
+      <w:lvlText w:val="%9."/>
+      <w:lvlJc w:val="left"/>
+      <w:pPr>
+        <w:tabs>
+          <w:tab w:val="num" w:pos="6480"/>
+        </w:tabs>
+        <w:ind w:left="6480" w:hanging="360"/>
+      </w:pPr>
+    </w:lvl>
+  </w:abstractNum>
+  <w:abstractNum w:abstractNumId="1" w15:restartNumberingAfterBreak="0">
     <w:nsid w:val="0E0B5CFE"/>
     <w:multiLevelType w:val="hybridMultilevel"/>
     <w:tmpl w:val="8ECCC68A"/>
@@ -4697,7 +7100,450 @@
       </w:rPr>
     </w:lvl>
   </w:abstractNum>
+  <w:abstractNum w:abstractNumId="2" w15:restartNumberingAfterBreak="0">
+    <w:nsid w:val="4812142D"/>
+    <w:multiLevelType w:val="multilevel"/>
+    <w:tmpl w:val="6F3A74DC"/>
+    <w:lvl w:ilvl="0">
+      <w:start w:val="1"/>
+      <w:numFmt w:val="decimal"/>
+      <w:lvlText w:val="%1."/>
+      <w:lvlJc w:val="left"/>
+      <w:pPr>
+        <w:tabs>
+          <w:tab w:val="num" w:pos="720"/>
+        </w:tabs>
+        <w:ind w:left="720" w:hanging="360"/>
+      </w:pPr>
+    </w:lvl>
+    <w:lvl w:ilvl="1" w:tentative="1">
+      <w:start w:val="1"/>
+      <w:numFmt w:val="decimal"/>
+      <w:lvlText w:val="%2."/>
+      <w:lvlJc w:val="left"/>
+      <w:pPr>
+        <w:tabs>
+          <w:tab w:val="num" w:pos="1440"/>
+        </w:tabs>
+        <w:ind w:left="1440" w:hanging="360"/>
+      </w:pPr>
+    </w:lvl>
+    <w:lvl w:ilvl="2" w:tentative="1">
+      <w:start w:val="1"/>
+      <w:numFmt w:val="decimal"/>
+      <w:lvlText w:val="%3."/>
+      <w:lvlJc w:val="left"/>
+      <w:pPr>
+        <w:tabs>
+          <w:tab w:val="num" w:pos="2160"/>
+        </w:tabs>
+        <w:ind w:left="2160" w:hanging="360"/>
+      </w:pPr>
+    </w:lvl>
+    <w:lvl w:ilvl="3" w:tentative="1">
+      <w:start w:val="1"/>
+      <w:numFmt w:val="decimal"/>
+      <w:lvlText w:val="%4."/>
+      <w:lvlJc w:val="left"/>
+      <w:pPr>
+        <w:tabs>
+          <w:tab w:val="num" w:pos="2880"/>
+        </w:tabs>
+        <w:ind w:left="2880" w:hanging="360"/>
+      </w:pPr>
+    </w:lvl>
+    <w:lvl w:ilvl="4" w:tentative="1">
+      <w:start w:val="1"/>
+      <w:numFmt w:val="decimal"/>
+      <w:lvlText w:val="%5."/>
+      <w:lvlJc w:val="left"/>
+      <w:pPr>
+        <w:tabs>
+          <w:tab w:val="num" w:pos="3600"/>
+        </w:tabs>
+        <w:ind w:left="3600" w:hanging="360"/>
+      </w:pPr>
+    </w:lvl>
+    <w:lvl w:ilvl="5" w:tentative="1">
+      <w:start w:val="1"/>
+      <w:numFmt w:val="decimal"/>
+      <w:lvlText w:val="%6."/>
+      <w:lvlJc w:val="left"/>
+      <w:pPr>
+        <w:tabs>
+          <w:tab w:val="num" w:pos="4320"/>
+        </w:tabs>
+        <w:ind w:left="4320" w:hanging="360"/>
+      </w:pPr>
+    </w:lvl>
+    <w:lvl w:ilvl="6" w:tentative="1">
+      <w:start w:val="1"/>
+      <w:numFmt w:val="decimal"/>
+      <w:lvlText w:val="%7."/>
+      <w:lvlJc w:val="left"/>
+      <w:pPr>
+        <w:tabs>
+          <w:tab w:val="num" w:pos="5040"/>
+        </w:tabs>
+        <w:ind w:left="5040" w:hanging="360"/>
+      </w:pPr>
+    </w:lvl>
+    <w:lvl w:ilvl="7" w:tentative="1">
+      <w:start w:val="1"/>
+      <w:numFmt w:val="decimal"/>
+      <w:lvlText w:val="%8."/>
+      <w:lvlJc w:val="left"/>
+      <w:pPr>
+        <w:tabs>
+          <w:tab w:val="num" w:pos="5760"/>
+        </w:tabs>
+        <w:ind w:left="5760" w:hanging="360"/>
+      </w:pPr>
+    </w:lvl>
+    <w:lvl w:ilvl="8" w:tentative="1">
+      <w:start w:val="1"/>
+      <w:numFmt w:val="decimal"/>
+      <w:lvlText w:val="%9."/>
+      <w:lvlJc w:val="left"/>
+      <w:pPr>
+        <w:tabs>
+          <w:tab w:val="num" w:pos="6480"/>
+        </w:tabs>
+        <w:ind w:left="6480" w:hanging="360"/>
+      </w:pPr>
+    </w:lvl>
+  </w:abstractNum>
+  <w:abstractNum w:abstractNumId="3" w15:restartNumberingAfterBreak="0">
+    <w:nsid w:val="58E93984"/>
+    <w:multiLevelType w:val="multilevel"/>
+    <w:tmpl w:val="5FF24174"/>
+    <w:lvl w:ilvl="0">
+      <w:start w:val="1"/>
+      <w:numFmt w:val="decimal"/>
+      <w:lvlText w:val="%1."/>
+      <w:lvlJc w:val="left"/>
+      <w:pPr>
+        <w:tabs>
+          <w:tab w:val="num" w:pos="720"/>
+        </w:tabs>
+        <w:ind w:left="720" w:hanging="360"/>
+      </w:pPr>
+    </w:lvl>
+    <w:lvl w:ilvl="1" w:tentative="1">
+      <w:start w:val="1"/>
+      <w:numFmt w:val="decimal"/>
+      <w:lvlText w:val="%2."/>
+      <w:lvlJc w:val="left"/>
+      <w:pPr>
+        <w:tabs>
+          <w:tab w:val="num" w:pos="1440"/>
+        </w:tabs>
+        <w:ind w:left="1440" w:hanging="360"/>
+      </w:pPr>
+    </w:lvl>
+    <w:lvl w:ilvl="2" w:tentative="1">
+      <w:start w:val="1"/>
+      <w:numFmt w:val="decimal"/>
+      <w:lvlText w:val="%3."/>
+      <w:lvlJc w:val="left"/>
+      <w:pPr>
+        <w:tabs>
+          <w:tab w:val="num" w:pos="2160"/>
+        </w:tabs>
+        <w:ind w:left="2160" w:hanging="360"/>
+      </w:pPr>
+    </w:lvl>
+    <w:lvl w:ilvl="3" w:tentative="1">
+      <w:start w:val="1"/>
+      <w:numFmt w:val="decimal"/>
+      <w:lvlText w:val="%4."/>
+      <w:lvlJc w:val="left"/>
+      <w:pPr>
+        <w:tabs>
+          <w:tab w:val="num" w:pos="2880"/>
+        </w:tabs>
+        <w:ind w:left="2880" w:hanging="360"/>
+      </w:pPr>
+    </w:lvl>
+    <w:lvl w:ilvl="4" w:tentative="1">
+      <w:start w:val="1"/>
+      <w:numFmt w:val="decimal"/>
+      <w:lvlText w:val="%5."/>
+      <w:lvlJc w:val="left"/>
+      <w:pPr>
+        <w:tabs>
+          <w:tab w:val="num" w:pos="3600"/>
+        </w:tabs>
+        <w:ind w:left="3600" w:hanging="360"/>
+      </w:pPr>
+    </w:lvl>
+    <w:lvl w:ilvl="5" w:tentative="1">
+      <w:start w:val="1"/>
+      <w:numFmt w:val="decimal"/>
+      <w:lvlText w:val="%6."/>
+      <w:lvlJc w:val="left"/>
+      <w:pPr>
+        <w:tabs>
+          <w:tab w:val="num" w:pos="4320"/>
+        </w:tabs>
+        <w:ind w:left="4320" w:hanging="360"/>
+      </w:pPr>
+    </w:lvl>
+    <w:lvl w:ilvl="6" w:tentative="1">
+      <w:start w:val="1"/>
+      <w:numFmt w:val="decimal"/>
+      <w:lvlText w:val="%7."/>
+      <w:lvlJc w:val="left"/>
+      <w:pPr>
+        <w:tabs>
+          <w:tab w:val="num" w:pos="5040"/>
+        </w:tabs>
+        <w:ind w:left="5040" w:hanging="360"/>
+      </w:pPr>
+    </w:lvl>
+    <w:lvl w:ilvl="7" w:tentative="1">
+      <w:start w:val="1"/>
+      <w:numFmt w:val="decimal"/>
+      <w:lvlText w:val="%8."/>
+      <w:lvlJc w:val="left"/>
+      <w:pPr>
+        <w:tabs>
+          <w:tab w:val="num" w:pos="5760"/>
+        </w:tabs>
+        <w:ind w:left="5760" w:hanging="360"/>
+      </w:pPr>
+    </w:lvl>
+    <w:lvl w:ilvl="8" w:tentative="1">
+      <w:start w:val="1"/>
+      <w:numFmt w:val="decimal"/>
+      <w:lvlText w:val="%9."/>
+      <w:lvlJc w:val="left"/>
+      <w:pPr>
+        <w:tabs>
+          <w:tab w:val="num" w:pos="6480"/>
+        </w:tabs>
+        <w:ind w:left="6480" w:hanging="360"/>
+      </w:pPr>
+    </w:lvl>
+  </w:abstractNum>
+  <w:abstractNum w:abstractNumId="4" w15:restartNumberingAfterBreak="0">
+    <w:nsid w:val="70EE18C8"/>
+    <w:multiLevelType w:val="multilevel"/>
+    <w:tmpl w:val="D494D90E"/>
+    <w:lvl w:ilvl="0">
+      <w:start w:val="1"/>
+      <w:numFmt w:val="decimal"/>
+      <w:lvlText w:val="%1."/>
+      <w:lvlJc w:val="left"/>
+      <w:pPr>
+        <w:tabs>
+          <w:tab w:val="num" w:pos="720"/>
+        </w:tabs>
+        <w:ind w:left="720" w:hanging="360"/>
+      </w:pPr>
+    </w:lvl>
+    <w:lvl w:ilvl="1" w:tentative="1">
+      <w:start w:val="1"/>
+      <w:numFmt w:val="decimal"/>
+      <w:lvlText w:val="%2."/>
+      <w:lvlJc w:val="left"/>
+      <w:pPr>
+        <w:tabs>
+          <w:tab w:val="num" w:pos="1440"/>
+        </w:tabs>
+        <w:ind w:left="1440" w:hanging="360"/>
+      </w:pPr>
+    </w:lvl>
+    <w:lvl w:ilvl="2" w:tentative="1">
+      <w:start w:val="1"/>
+      <w:numFmt w:val="decimal"/>
+      <w:lvlText w:val="%3."/>
+      <w:lvlJc w:val="left"/>
+      <w:pPr>
+        <w:tabs>
+          <w:tab w:val="num" w:pos="2160"/>
+        </w:tabs>
+        <w:ind w:left="2160" w:hanging="360"/>
+      </w:pPr>
+    </w:lvl>
+    <w:lvl w:ilvl="3" w:tentative="1">
+      <w:start w:val="1"/>
+      <w:numFmt w:val="decimal"/>
+      <w:lvlText w:val="%4."/>
+      <w:lvlJc w:val="left"/>
+      <w:pPr>
+        <w:tabs>
+          <w:tab w:val="num" w:pos="2880"/>
+        </w:tabs>
+        <w:ind w:left="2880" w:hanging="360"/>
+      </w:pPr>
+    </w:lvl>
+    <w:lvl w:ilvl="4" w:tentative="1">
+      <w:start w:val="1"/>
+      <w:numFmt w:val="decimal"/>
+      <w:lvlText w:val="%5."/>
+      <w:lvlJc w:val="left"/>
+      <w:pPr>
+        <w:tabs>
+          <w:tab w:val="num" w:pos="3600"/>
+        </w:tabs>
+        <w:ind w:left="3600" w:hanging="360"/>
+      </w:pPr>
+    </w:lvl>
+    <w:lvl w:ilvl="5" w:tentative="1">
+      <w:start w:val="1"/>
+      <w:numFmt w:val="decimal"/>
+      <w:lvlText w:val="%6."/>
+      <w:lvlJc w:val="left"/>
+      <w:pPr>
+        <w:tabs>
+          <w:tab w:val="num" w:pos="4320"/>
+        </w:tabs>
+        <w:ind w:left="4320" w:hanging="360"/>
+      </w:pPr>
+    </w:lvl>
+    <w:lvl w:ilvl="6" w:tentative="1">
+      <w:start w:val="1"/>
+      <w:numFmt w:val="decimal"/>
+      <w:lvlText w:val="%7."/>
+      <w:lvlJc w:val="left"/>
+      <w:pPr>
+        <w:tabs>
+          <w:tab w:val="num" w:pos="5040"/>
+        </w:tabs>
+        <w:ind w:left="5040" w:hanging="360"/>
+      </w:pPr>
+    </w:lvl>
+    <w:lvl w:ilvl="7" w:tentative="1">
+      <w:start w:val="1"/>
+      <w:numFmt w:val="decimal"/>
+      <w:lvlText w:val="%8."/>
+      <w:lvlJc w:val="left"/>
+      <w:pPr>
+        <w:tabs>
+          <w:tab w:val="num" w:pos="5760"/>
+        </w:tabs>
+        <w:ind w:left="5760" w:hanging="360"/>
+      </w:pPr>
+    </w:lvl>
+    <w:lvl w:ilvl="8" w:tentative="1">
+      <w:start w:val="1"/>
+      <w:numFmt w:val="decimal"/>
+      <w:lvlText w:val="%9."/>
+      <w:lvlJc w:val="left"/>
+      <w:pPr>
+        <w:tabs>
+          <w:tab w:val="num" w:pos="6480"/>
+        </w:tabs>
+        <w:ind w:left="6480" w:hanging="360"/>
+      </w:pPr>
+    </w:lvl>
+  </w:abstractNum>
+  <w:abstractNum w:abstractNumId="5" w15:restartNumberingAfterBreak="0">
+    <w:nsid w:val="785E12F7"/>
+    <w:multiLevelType w:val="hybridMultilevel"/>
+    <w:tmpl w:val="361EA602"/>
+    <w:lvl w:ilvl="0" w:tplc="D582956E">
+      <w:start w:val="1"/>
+      <w:numFmt w:val="decimal"/>
+      <w:lvlText w:val="%1."/>
+      <w:lvlJc w:val="left"/>
+      <w:pPr>
+        <w:ind w:left="820" w:hanging="360"/>
+      </w:pPr>
+      <w:rPr>
+        <w:rFonts w:hint="default"/>
+      </w:rPr>
+    </w:lvl>
+    <w:lvl w:ilvl="1" w:tplc="04090019" w:tentative="1">
+      <w:start w:val="1"/>
+      <w:numFmt w:val="lowerLetter"/>
+      <w:lvlText w:val="%2)"/>
+      <w:lvlJc w:val="left"/>
+      <w:pPr>
+        <w:ind w:left="1340" w:hanging="440"/>
+      </w:pPr>
+    </w:lvl>
+    <w:lvl w:ilvl="2" w:tplc="0409001B" w:tentative="1">
+      <w:start w:val="1"/>
+      <w:numFmt w:val="lowerRoman"/>
+      <w:lvlText w:val="%3."/>
+      <w:lvlJc w:val="right"/>
+      <w:pPr>
+        <w:ind w:left="1780" w:hanging="440"/>
+      </w:pPr>
+    </w:lvl>
+    <w:lvl w:ilvl="3" w:tplc="0409000F" w:tentative="1">
+      <w:start w:val="1"/>
+      <w:numFmt w:val="decimal"/>
+      <w:lvlText w:val="%4."/>
+      <w:lvlJc w:val="left"/>
+      <w:pPr>
+        <w:ind w:left="2220" w:hanging="440"/>
+      </w:pPr>
+    </w:lvl>
+    <w:lvl w:ilvl="4" w:tplc="04090019" w:tentative="1">
+      <w:start w:val="1"/>
+      <w:numFmt w:val="lowerLetter"/>
+      <w:lvlText w:val="%5)"/>
+      <w:lvlJc w:val="left"/>
+      <w:pPr>
+        <w:ind w:left="2660" w:hanging="440"/>
+      </w:pPr>
+    </w:lvl>
+    <w:lvl w:ilvl="5" w:tplc="0409001B" w:tentative="1">
+      <w:start w:val="1"/>
+      <w:numFmt w:val="lowerRoman"/>
+      <w:lvlText w:val="%6."/>
+      <w:lvlJc w:val="right"/>
+      <w:pPr>
+        <w:ind w:left="3100" w:hanging="440"/>
+      </w:pPr>
+    </w:lvl>
+    <w:lvl w:ilvl="6" w:tplc="0409000F" w:tentative="1">
+      <w:start w:val="1"/>
+      <w:numFmt w:val="decimal"/>
+      <w:lvlText w:val="%7."/>
+      <w:lvlJc w:val="left"/>
+      <w:pPr>
+        <w:ind w:left="3540" w:hanging="440"/>
+      </w:pPr>
+    </w:lvl>
+    <w:lvl w:ilvl="7" w:tplc="04090019" w:tentative="1">
+      <w:start w:val="1"/>
+      <w:numFmt w:val="lowerLetter"/>
+      <w:lvlText w:val="%8)"/>
+      <w:lvlJc w:val="left"/>
+      <w:pPr>
+        <w:ind w:left="3980" w:hanging="440"/>
+      </w:pPr>
+    </w:lvl>
+    <w:lvl w:ilvl="8" w:tplc="0409001B" w:tentative="1">
+      <w:start w:val="1"/>
+      <w:numFmt w:val="lowerRoman"/>
+      <w:lvlText w:val="%9."/>
+      <w:lvlJc w:val="right"/>
+      <w:pPr>
+        <w:ind w:left="4420" w:hanging="440"/>
+      </w:pPr>
+    </w:lvl>
+  </w:abstractNum>
   <w:num w:numId="1" w16cid:durableId="1057726">
+    <w:abstractNumId w:val="1"/>
+  </w:num>
+  <w:num w:numId="2" w16cid:durableId="2076464906">
+    <w:abstractNumId w:val="5"/>
+  </w:num>
+  <w:num w:numId="3" w16cid:durableId="946621005">
+    <w:abstractNumId w:val="4"/>
+  </w:num>
+  <w:num w:numId="4" w16cid:durableId="1245258908">
+    <w:abstractNumId w:val="3"/>
+  </w:num>
+  <w:num w:numId="5" w16cid:durableId="1420373941">
+    <w:abstractNumId w:val="2"/>
+  </w:num>
+  <w:num w:numId="6" w16cid:durableId="373121962">
     <w:abstractNumId w:val="0"/>
   </w:num>
 </w:numbering>
@@ -5365,6 +8211,35 @@
       <w:szCs w:val="20"/>
     </w:rPr>
   </w:style>
+  <w:style w:type="paragraph" w:styleId="ae">
+    <w:name w:val="Normal (Web)"/>
+    <w:basedOn w:val="a"/>
+    <w:uiPriority w:val="99"/>
+    <w:unhideWhenUsed/>
+    <w:rsid w:val="004D3DB2"/>
+    <w:pPr>
+      <w:widowControl/>
+      <w:spacing w:before="100" w:beforeAutospacing="1" w:after="100" w:afterAutospacing="1"/>
+      <w:jc w:val="left"/>
+    </w:pPr>
+    <w:rPr>
+      <w:rFonts w:ascii="宋体" w:eastAsia="宋体" w:hAnsi="宋体" w:cs="宋体"/>
+      <w:kern w:val="0"/>
+      <w:sz w:val="24"/>
+      <w:szCs w:val="24"/>
+    </w:rPr>
+  </w:style>
+  <w:style w:type="character" w:styleId="af">
+    <w:name w:val="Strong"/>
+    <w:basedOn w:val="a0"/>
+    <w:uiPriority w:val="22"/>
+    <w:qFormat/>
+    <w:rsid w:val="009376EB"/>
+    <w:rPr>
+      <w:b/>
+      <w:bCs/>
+    </w:rPr>
+  </w:style>
 </w:styles>
 </file>
 
